--- a/doc.docx
+++ b/doc.docx
@@ -44,13 +44,8 @@
         <w:t>Gruppmedlemmar:</w:t>
       </w:r>
       <w:r>
-        <w:t xml:space="preserve"> Viktoria Athanasopoulou </w:t>
-      </w:r>
-      <w:proofErr w:type="gramStart"/>
-      <w:r>
-        <w:t>951224-4428</w:t>
-      </w:r>
-      <w:proofErr w:type="gramEnd"/>
+        <w:t xml:space="preserve"> Viktoria Athanasopoulou 951224-4428</w:t>
+      </w:r>
       <w:r>
         <w:t>]</w:t>
       </w:r>
@@ -228,10 +223,282 @@
     <w:p/>
     <w:p>
       <w:r>
+        <w:t xml:space="preserve">Denna spelmotor </w:t>
+      </w:r>
+      <w:r>
+        <w:t xml:space="preserve">består av 2 typer av </w:t>
+      </w:r>
+      <w:proofErr w:type="spellStart"/>
+      <w:r>
+        <w:t>projektfiler</w:t>
+      </w:r>
+      <w:proofErr w:type="spellEnd"/>
+      <w:r>
+        <w:t xml:space="preserve">: </w:t>
+      </w:r>
+      <w:proofErr w:type="spellStart"/>
+      <w:r>
+        <w:t>Backendfiler</w:t>
+      </w:r>
+      <w:proofErr w:type="spellEnd"/>
+      <w:r>
+        <w:t xml:space="preserve"> och komponenter. Vi har följt den rekommenderade filstrukturen men gjort undermappar för dessa 2 typer under /</w:t>
+      </w:r>
+      <w:proofErr w:type="spellStart"/>
+      <w:r>
+        <w:t>src</w:t>
+      </w:r>
+      <w:proofErr w:type="spellEnd"/>
+      <w:r>
+        <w:t xml:space="preserve"> för en tydligare struktur. </w:t>
+      </w:r>
+      <w:r>
+        <w:br/>
+      </w:r>
+    </w:p>
+    <w:p>
+      <w:proofErr w:type="spellStart"/>
+      <w:r>
+        <w:t>Backendfilerna</w:t>
+      </w:r>
+      <w:proofErr w:type="spellEnd"/>
+      <w:r>
+        <w:t xml:space="preserve"> är </w:t>
+      </w:r>
+      <w:r>
         <w:rPr>
-          <w:highlight w:val="yellow"/>
+          <w:b/>
+          <w:bCs/>
         </w:rPr>
-        <w:t>Skriv beskrivningen här…</w:t>
+        <w:t>System</w:t>
+      </w:r>
+      <w:r>
+        <w:t xml:space="preserve"> och </w:t>
+      </w:r>
+      <w:r>
+        <w:rPr>
+          <w:b/>
+          <w:bCs/>
+        </w:rPr>
+        <w:t>Session</w:t>
+      </w:r>
+      <w:r>
+        <w:t xml:space="preserve"> som ser till att sessionen går igenom alla komponenter och anropar deras virtuella medlemsfunktion tick() som styr vad de gör. </w:t>
+      </w:r>
+      <w:r>
+        <w:t xml:space="preserve">Component är en abstrakt klass som också ligger i </w:t>
+      </w:r>
+      <w:proofErr w:type="spellStart"/>
+      <w:r>
+        <w:t>backend</w:t>
+      </w:r>
+      <w:proofErr w:type="spellEnd"/>
+      <w:r>
+        <w:t>-mappen och är därifrån alla k</w:t>
+      </w:r>
+      <w:r>
+        <w:t>omponenter</w:t>
+      </w:r>
+      <w:r>
+        <w:t xml:space="preserve"> ärver från</w:t>
+      </w:r>
+      <w:r>
+        <w:t>:</w:t>
+      </w:r>
+    </w:p>
+    <w:p/>
+    <w:p>
+      <w:pPr>
+        <w:pStyle w:val="Liststycke"/>
+        <w:numPr>
+          <w:ilvl w:val="0"/>
+          <w:numId w:val="10"/>
+        </w:numPr>
+      </w:pPr>
+      <w:proofErr w:type="spellStart"/>
+      <w:r>
+        <w:rPr>
+          <w:b/>
+          <w:bCs/>
+        </w:rPr>
+        <w:t>SpaceShip</w:t>
+      </w:r>
+      <w:proofErr w:type="spellEnd"/>
+      <w:r>
+        <w:t xml:space="preserve">. Ritar upp ett </w:t>
+      </w:r>
+      <w:proofErr w:type="spellStart"/>
+      <w:r>
+        <w:t>spaceship</w:t>
+      </w:r>
+      <w:proofErr w:type="spellEnd"/>
+      <w:r>
+        <w:t xml:space="preserve"> längst ned på fönstret som kan skjuta </w:t>
+      </w:r>
+      <w:proofErr w:type="spellStart"/>
+      <w:r>
+        <w:t>bullets</w:t>
+      </w:r>
+      <w:proofErr w:type="spellEnd"/>
+      <w:r>
+        <w:t xml:space="preserve"> uppåt genom att trycka på space, samt röra sig på skärmen med hjälp av pilarna.</w:t>
+      </w:r>
+    </w:p>
+    <w:p>
+      <w:pPr>
+        <w:pStyle w:val="Liststycke"/>
+        <w:numPr>
+          <w:ilvl w:val="0"/>
+          <w:numId w:val="10"/>
+        </w:numPr>
+      </w:pPr>
+      <w:proofErr w:type="spellStart"/>
+      <w:r>
+        <w:rPr>
+          <w:b/>
+          <w:bCs/>
+        </w:rPr>
+        <w:t>Goblin</w:t>
+      </w:r>
+      <w:proofErr w:type="spellEnd"/>
+      <w:r>
+        <w:t xml:space="preserve">: Aliens som regnar ned från toppen av fönstret, och genereras på </w:t>
+      </w:r>
+      <w:proofErr w:type="spellStart"/>
+      <w:r>
+        <w:t>random</w:t>
+      </w:r>
+      <w:proofErr w:type="spellEnd"/>
+      <w:r>
+        <w:t xml:space="preserve"> x-positioner. </w:t>
+      </w:r>
+    </w:p>
+    <w:p>
+      <w:pPr>
+        <w:pStyle w:val="Liststycke"/>
+        <w:numPr>
+          <w:ilvl w:val="0"/>
+          <w:numId w:val="10"/>
+        </w:numPr>
+      </w:pPr>
+      <w:proofErr w:type="spellStart"/>
+      <w:r>
+        <w:rPr>
+          <w:b/>
+          <w:bCs/>
+        </w:rPr>
+        <w:t>Bullet</w:t>
+      </w:r>
+      <w:proofErr w:type="spellEnd"/>
+      <w:r>
+        <w:t xml:space="preserve">. Kan skjutas från en annan komponent uppåt tills den träffar något. </w:t>
+      </w:r>
+    </w:p>
+    <w:p>
+      <w:pPr>
+        <w:pStyle w:val="Liststycke"/>
+        <w:numPr>
+          <w:ilvl w:val="0"/>
+          <w:numId w:val="10"/>
+        </w:numPr>
+      </w:pPr>
+      <w:proofErr w:type="spellStart"/>
+      <w:r>
+        <w:rPr>
+          <w:b/>
+          <w:bCs/>
+        </w:rPr>
+        <w:t>Warrior</w:t>
+      </w:r>
+      <w:proofErr w:type="spellEnd"/>
+      <w:r>
+        <w:t>. Gubbe som kan röra sig över skärmen med hjälp av pilarna, samt skjuta med space.</w:t>
+      </w:r>
+    </w:p>
+    <w:p/>
+    <w:p>
+      <w:r>
+        <w:t xml:space="preserve">Man kan skapa olika spel genom att ändra i Main.cpp för att skapa och lägga till komponenterna man vill ha. </w:t>
+      </w:r>
+    </w:p>
+    <w:p>
+      <w:r>
+        <w:t xml:space="preserve">Till exempel för att skapa Space </w:t>
+      </w:r>
+      <w:proofErr w:type="spellStart"/>
+      <w:r>
+        <w:t>invaders</w:t>
+      </w:r>
+      <w:proofErr w:type="spellEnd"/>
+      <w:r>
+        <w:t xml:space="preserve"> skapar man pekare till </w:t>
+      </w:r>
+      <w:proofErr w:type="spellStart"/>
+      <w:r>
+        <w:t>SpaceShip</w:t>
+      </w:r>
+      <w:proofErr w:type="spellEnd"/>
+      <w:r>
+        <w:t xml:space="preserve"> och </w:t>
+      </w:r>
+      <w:proofErr w:type="spellStart"/>
+      <w:r>
+        <w:t>Goblin</w:t>
+      </w:r>
+      <w:proofErr w:type="spellEnd"/>
+      <w:r>
+        <w:t xml:space="preserve">, lägger till dem i sessionen och kör genom att kalla på </w:t>
+      </w:r>
+      <w:proofErr w:type="spellStart"/>
+      <w:r>
+        <w:t>add</w:t>
+      </w:r>
+      <w:proofErr w:type="spellEnd"/>
+      <w:r>
+        <w:t xml:space="preserve">() och </w:t>
+      </w:r>
+      <w:proofErr w:type="spellStart"/>
+      <w:r>
+        <w:t>run</w:t>
+      </w:r>
+      <w:proofErr w:type="spellEnd"/>
+      <w:r>
+        <w:t xml:space="preserve">() metoderna hos </w:t>
+      </w:r>
+      <w:proofErr w:type="spellStart"/>
+      <w:r>
+        <w:t>cwing</w:t>
+      </w:r>
+      <w:proofErr w:type="spellEnd"/>
+      <w:r>
+        <w:t xml:space="preserve">::Session::ses. </w:t>
+      </w:r>
+      <w:r>
+        <w:t xml:space="preserve">Detta exemplet är vad vi har gjort i den bifogade Main-klassen. Vi har redan kompilerat programmet så det är nu en körbar </w:t>
+      </w:r>
+      <w:proofErr w:type="spellStart"/>
+      <w:r>
+        <w:t>exe</w:t>
+      </w:r>
+      <w:proofErr w:type="spellEnd"/>
+      <w:r>
+        <w:t xml:space="preserve">-fil i </w:t>
+      </w:r>
+      <w:proofErr w:type="spellStart"/>
+      <w:r>
+        <w:t>build</w:t>
+      </w:r>
+      <w:proofErr w:type="spellEnd"/>
+      <w:r>
+        <w:t>/</w:t>
+      </w:r>
+      <w:proofErr w:type="spellStart"/>
+      <w:r>
+        <w:t>debug</w:t>
+      </w:r>
+      <w:proofErr w:type="spellEnd"/>
+      <w:r>
+        <w:t>/play i projektmappen.</w:t>
       </w:r>
     </w:p>
     <w:p/>
@@ -244,16 +511,70 @@
         </w:numPr>
       </w:pPr>
       <w:r>
+        <w:lastRenderedPageBreak/>
         <w:t>Instruktion för att bygga och testa</w:t>
       </w:r>
     </w:p>
     <w:p/>
     <w:p>
       <w:r>
-        <w:rPr>
-          <w:highlight w:val="yellow"/>
-        </w:rPr>
-        <w:t>Skriv din kommentar här…</w:t>
+        <w:t xml:space="preserve">Denna spelmotor kan byggas i en kompileringsmiljö för C++ samt ha SDL2 och dess tilläggsbibliotek. </w:t>
+      </w:r>
+    </w:p>
+    <w:p/>
+    <w:p>
+      <w:r>
+        <w:t xml:space="preserve">Vi har valt att bygga programmeringsprojektet genom make i </w:t>
+      </w:r>
+      <w:proofErr w:type="spellStart"/>
+      <w:r>
+        <w:t>VSCode</w:t>
+      </w:r>
+      <w:proofErr w:type="spellEnd"/>
+      <w:r>
+        <w:t xml:space="preserve">, i kombination med </w:t>
+      </w:r>
+      <w:proofErr w:type="spellStart"/>
+      <w:r>
+        <w:t>GNU:s</w:t>
+      </w:r>
+      <w:proofErr w:type="spellEnd"/>
+      <w:r>
+        <w:t xml:space="preserve"> kompilator g++</w:t>
+      </w:r>
+      <w:r>
+        <w:t xml:space="preserve"> (installerat genom</w:t>
+      </w:r>
+      <w:r>
+        <w:t xml:space="preserve"> MSYS2 </w:t>
+      </w:r>
+      <w:proofErr w:type="spellStart"/>
+      <w:r>
+        <w:t>MinGW</w:t>
+      </w:r>
+      <w:proofErr w:type="spellEnd"/>
+      <w:r>
+        <w:t>)</w:t>
+      </w:r>
+      <w:r>
+        <w:t xml:space="preserve">, </w:t>
+      </w:r>
+      <w:r>
+        <w:t>samt</w:t>
+      </w:r>
+      <w:r>
+        <w:t xml:space="preserve"> SDL2 (och dess tilläggsbibliotek)</w:t>
+      </w:r>
+      <w:r>
+        <w:t xml:space="preserve">. När det gäller </w:t>
+      </w:r>
+      <w:proofErr w:type="spellStart"/>
+      <w:r>
+        <w:t>debugging</w:t>
+      </w:r>
+      <w:proofErr w:type="spellEnd"/>
+      <w:r>
+        <w:t xml:space="preserve"> har vi använt oss av en GDB/LLDB-konfiguration.</w:t>
       </w:r>
     </w:p>
     <w:p/>
@@ -295,13 +616,8 @@
           <w:numId w:val="5"/>
         </w:numPr>
       </w:pPr>
-      <w:proofErr w:type="gramStart"/>
-      <w:r>
-        <w:t>[ Ja</w:t>
-      </w:r>
-      <w:proofErr w:type="gramEnd"/>
-      <w:r>
-        <w:t xml:space="preserve"> ] Programmet kodas i C++ och grafikbiblioteket SDL2 används.</w:t>
+      <w:r>
+        <w:t>[ Ja ] Programmet kodas i C++ och grafikbiblioteket SDL2 används.</w:t>
       </w:r>
       <w:r>
         <w:br/>
@@ -319,7 +635,7 @@
         </w:numPr>
       </w:pPr>
       <w:r>
-        <w:t xml:space="preserve">[ Ja/Nej/Delvis ] Objektorienterad programmering används, dvs. programmet är uppdelat i klasser och använder av </w:t>
+        <w:t xml:space="preserve">[ Ja ] Objektorienterad programmering används, dvs. programmet är uppdelat i klasser och använder av </w:t>
       </w:r>
       <w:proofErr w:type="spellStart"/>
       <w:r>
@@ -338,20 +654,7 @@
         <w:t>.</w:t>
       </w:r>
       <w:r>
-        <w:br/>
-        <w:t>Kommentar:</w:t>
-      </w:r>
-      <w:r>
         <w:t xml:space="preserve"> </w:t>
-      </w:r>
-      <w:r>
-        <w:rPr>
-          <w:highlight w:val="yellow"/>
-        </w:rPr>
-        <w:t>skriv din kommentar här…</w:t>
-      </w:r>
-      <w:r>
-        <w:br/>
       </w:r>
       <w:r>
         <w:br/>
@@ -397,7 +700,7 @@
         </w:numPr>
       </w:pPr>
       <w:r>
-        <w:t xml:space="preserve">[ Ja/Nej/Delvis ] Det finns en gemensam </w:t>
+        <w:t xml:space="preserve">[ Ja ] Det finns en gemensam </w:t>
       </w:r>
       <w:proofErr w:type="spellStart"/>
       <w:r>
@@ -437,23 +740,9 @@
         <w:t>.</w:t>
       </w:r>
       <w:r>
-        <w:br/>
-        <w:t>Kommentar:</w:t>
-      </w:r>
-      <w:r>
         <w:t xml:space="preserve"> </w:t>
       </w:r>
       <w:r>
-        <w:rPr>
-          <w:highlight w:val="yellow"/>
-        </w:rPr>
-        <w:t>skriv din kommentar här…</w:t>
-      </w:r>
-      <w:r>
-        <w:br/>
-      </w:r>
-      <w:r>
-        <w:lastRenderedPageBreak/>
         <w:br/>
       </w:r>
     </w:p>
@@ -466,7 +755,7 @@
         </w:numPr>
       </w:pPr>
       <w:r>
-        <w:t>[ Ja/Nej/Delvis ] I</w:t>
+        <w:t>[ Ja ] I</w:t>
       </w:r>
       <w:r>
         <w:t xml:space="preserve">nkapsling: datamedlemmar </w:t>
@@ -481,17 +770,7 @@
         <w:t>, om inte ange skäl.</w:t>
       </w:r>
       <w:r>
-        <w:br/>
-        <w:t>Kommentar:</w:t>
-      </w:r>
-      <w:r>
         <w:t xml:space="preserve"> </w:t>
-      </w:r>
-      <w:r>
-        <w:rPr>
-          <w:highlight w:val="yellow"/>
-        </w:rPr>
-        <w:t>skriv din kommentar här…</w:t>
       </w:r>
       <w:r>
         <w:br/>
@@ -558,7 +837,7 @@
         </w:numPr>
       </w:pPr>
       <w:r>
-        <w:t>[ Ja/Nej/Delvis ] S</w:t>
+        <w:t>[ Ja ] S</w:t>
       </w:r>
       <w:r>
         <w:t xml:space="preserve">pelmotorn </w:t>
@@ -573,17 +852,7 @@
         <w:t>.</w:t>
       </w:r>
       <w:r>
-        <w:br/>
-        <w:t>Kommentar:</w:t>
-      </w:r>
-      <w:r>
         <w:t xml:space="preserve"> </w:t>
-      </w:r>
-      <w:r>
-        <w:rPr>
-          <w:highlight w:val="yellow"/>
-        </w:rPr>
-        <w:t>skriv din kommentar här…</w:t>
       </w:r>
       <w:r>
         <w:br/>
@@ -601,7 +870,7 @@
         </w:numPr>
       </w:pPr>
       <w:r>
-        <w:t xml:space="preserve">[ Ja/Nej/Delvis ] Spelmotorn har stöd för </w:t>
+        <w:t xml:space="preserve">[ Ja ] Spelmotorn har stöd för </w:t>
       </w:r>
       <w:r>
         <w:t xml:space="preserve">kollisionsdetektering: </w:t>
@@ -614,16 +883,32 @@
       </w:r>
       <w:r>
         <w:br/>
-        <w:t>Kommentar:</w:t>
+      </w:r>
+      <w:r>
+        <w:rPr>
+          <w:b/>
+          <w:bCs/>
+        </w:rPr>
+        <w:t>Kommentar</w:t>
+      </w:r>
+      <w:r>
+        <w:t>:</w:t>
       </w:r>
       <w:r>
         <w:t xml:space="preserve"> </w:t>
       </w:r>
-      <w:r>
-        <w:rPr>
-          <w:highlight w:val="yellow"/>
-        </w:rPr>
-        <w:t>skriv din kommentar här…</w:t>
+    </w:p>
+    <w:p>
+      <w:pPr>
+        <w:ind w:left="360" w:firstLine="360"/>
+      </w:pPr>
+    </w:p>
+    <w:p>
+      <w:pPr>
+        <w:ind w:left="360" w:firstLine="360"/>
+      </w:pPr>
+      <w:r>
+        <w:t>Vi har en metod i Session som går igenom alla komponenter och kollar detta. Varje komponent har en egen tillämpning som returnerar falskt om de vill bli borttagna vid kollision, eller sant om de vill vara kvar i sessionen.</w:t>
       </w:r>
       <w:r>
         <w:br/>
@@ -641,7 +926,14 @@
         </w:numPr>
       </w:pPr>
       <w:r>
-        <w:t>[ Ja/Nej/Delvis ] P</w:t>
+        <w:lastRenderedPageBreak/>
+        <w:t>[ Ja</w:t>
+      </w:r>
+      <w:r>
+        <w:t xml:space="preserve"> </w:t>
+      </w:r>
+      <w:r>
+        <w:t>] P</w:t>
       </w:r>
       <w:r>
         <w:t xml:space="preserve">rogrammet </w:t>
@@ -670,18 +962,13 @@
         <w:t>.</w:t>
       </w:r>
       <w:r>
-        <w:br/>
-        <w:t>Kommentar:</w:t>
-      </w:r>
-      <w:r>
         <w:t xml:space="preserve"> </w:t>
       </w:r>
-      <w:r>
-        <w:rPr>
-          <w:highlight w:val="yellow"/>
-        </w:rPr>
-        <w:t>skriv din kommentar här…</w:t>
-      </w:r>
+    </w:p>
+    <w:p>
+      <w:pPr>
+        <w:ind w:left="360" w:firstLine="360"/>
+      </w:pPr>
       <w:r>
         <w:br/>
       </w:r>
@@ -736,7 +1023,7 @@
         </w:numPr>
       </w:pPr>
       <w:r>
-        <w:t xml:space="preserve">[ Ja/Nej/Delvis ] </w:t>
+        <w:t xml:space="preserve">[ Ja ] </w:t>
       </w:r>
       <w:r>
         <w:t>Spelet simulera</w:t>
@@ -767,16 +1054,67 @@
       </w:r>
       <w:r>
         <w:br/>
-        <w:t>Kommentar:</w:t>
+      </w:r>
+      <w:r>
+        <w:rPr>
+          <w:b/>
+          <w:bCs/>
+        </w:rPr>
+        <w:t>Kommentar</w:t>
+      </w:r>
+      <w:r>
+        <w:t>:</w:t>
       </w:r>
       <w:r>
         <w:t xml:space="preserve"> </w:t>
       </w:r>
-      <w:r>
-        <w:rPr>
-          <w:highlight w:val="yellow"/>
-        </w:rPr>
-        <w:t>skriv din kommentar här…</w:t>
+    </w:p>
+    <w:p>
+      <w:pPr>
+        <w:pStyle w:val="Liststycke"/>
+      </w:pPr>
+      <w:r>
+        <w:t xml:space="preserve">Ja, vårt spel är Space </w:t>
+      </w:r>
+      <w:proofErr w:type="spellStart"/>
+      <w:r>
+        <w:t>invaders</w:t>
+      </w:r>
+      <w:proofErr w:type="spellEnd"/>
+      <w:r>
+        <w:t xml:space="preserve"> där det regnar ned </w:t>
+      </w:r>
+      <w:proofErr w:type="spellStart"/>
+      <w:r>
+        <w:t>aliens</w:t>
+      </w:r>
+      <w:proofErr w:type="spellEnd"/>
+      <w:r>
+        <w:t xml:space="preserve"> från toppen av skärmen. Dessa kan man skjuta med sitt </w:t>
+      </w:r>
+      <w:proofErr w:type="spellStart"/>
+      <w:r>
+        <w:t>spaceship</w:t>
+      </w:r>
+      <w:proofErr w:type="spellEnd"/>
+      <w:r>
+        <w:t xml:space="preserve">, när kulan kolliderar med en </w:t>
+      </w:r>
+      <w:proofErr w:type="spellStart"/>
+      <w:r>
+        <w:t>goblin</w:t>
+      </w:r>
+      <w:proofErr w:type="spellEnd"/>
+      <w:r>
+        <w:t xml:space="preserve"> försvinner både kulan och </w:t>
+      </w:r>
+      <w:proofErr w:type="spellStart"/>
+      <w:r>
+        <w:t>goblin</w:t>
+      </w:r>
+      <w:proofErr w:type="spellEnd"/>
+      <w:r>
+        <w:t xml:space="preserve"> från sessionen.</w:t>
       </w:r>
       <w:r>
         <w:br/>
@@ -794,7 +1132,7 @@
         </w:numPr>
       </w:pPr>
       <w:r>
-        <w:t xml:space="preserve">[ Ja/Nej/Delvis ] </w:t>
+        <w:t xml:space="preserve">[ Ja ] </w:t>
       </w:r>
       <w:r>
         <w:t>Det finns minst två olika typer av objekt</w:t>
@@ -818,20 +1156,7 @@
         <w:t>.</w:t>
       </w:r>
       <w:r>
-        <w:br/>
-        <w:t>Kommentar:</w:t>
-      </w:r>
-      <w:r>
         <w:t xml:space="preserve"> </w:t>
-      </w:r>
-      <w:r>
-        <w:rPr>
-          <w:highlight w:val="yellow"/>
-        </w:rPr>
-        <w:t>skriv din kommentar här…</w:t>
-      </w:r>
-      <w:r>
-        <w:br/>
       </w:r>
       <w:r>
         <w:br/>
@@ -846,7 +1171,13 @@
         </w:numPr>
       </w:pPr>
       <w:r>
-        <w:t xml:space="preserve">[ Ja/Nej/Delvis ] </w:t>
+        <w:t>[ Ja</w:t>
+      </w:r>
+      <w:r>
+        <w:t xml:space="preserve"> </w:t>
+      </w:r>
+      <w:r>
+        <w:t xml:space="preserve">] </w:t>
       </w:r>
       <w:r>
         <w:t>F</w:t>
@@ -862,16 +1193,43 @@
       </w:r>
       <w:r>
         <w:br/>
-        <w:t>Kommentar:</w:t>
+      </w:r>
+      <w:r>
+        <w:rPr>
+          <w:b/>
+          <w:bCs/>
+        </w:rPr>
+        <w:t>Kommentar</w:t>
+      </w:r>
+      <w:r>
+        <w:t>:</w:t>
       </w:r>
       <w:r>
         <w:t xml:space="preserve"> </w:t>
       </w:r>
-      <w:r>
-        <w:rPr>
-          <w:highlight w:val="yellow"/>
-        </w:rPr>
-        <w:t>skriv din kommentar här…</w:t>
+      <w:proofErr w:type="spellStart"/>
+      <w:r>
+        <w:t>Goblin</w:t>
+      </w:r>
+      <w:proofErr w:type="spellEnd"/>
+      <w:r>
+        <w:t xml:space="preserve"> regnar automatiskt, men </w:t>
+      </w:r>
+      <w:proofErr w:type="spellStart"/>
+      <w:r>
+        <w:t>SpaceShip</w:t>
+      </w:r>
+      <w:proofErr w:type="spellEnd"/>
+      <w:r>
+        <w:t xml:space="preserve"> kan röra sig med hjälp av piltangenterna. Samt </w:t>
+      </w:r>
+      <w:proofErr w:type="spellStart"/>
+      <w:r>
+        <w:t>bullets</w:t>
+      </w:r>
+      <w:proofErr w:type="spellEnd"/>
+      <w:r>
+        <w:t xml:space="preserve"> skjuts när man trycker på space.</w:t>
       </w:r>
       <w:r>
         <w:br/>
@@ -889,7 +1247,13 @@
         </w:numPr>
       </w:pPr>
       <w:r>
-        <w:t xml:space="preserve">[ Ja/Nej/Delvis ] </w:t>
+        <w:t xml:space="preserve">[ </w:t>
+      </w:r>
+      <w:r>
+        <w:t>Ja</w:t>
+      </w:r>
+      <w:r>
+        <w:t xml:space="preserve"> ] </w:t>
       </w:r>
       <w:r>
         <w:t xml:space="preserve">Världen (spelplanen) </w:t>
@@ -904,20 +1268,28 @@
         <w:br/>
       </w:r>
       <w:r>
-        <w:lastRenderedPageBreak/>
-        <w:t>Kommentar:</w:t>
+        <w:rPr>
+          <w:b/>
+          <w:bCs/>
+        </w:rPr>
+        <w:t>Kommentar</w:t>
+      </w:r>
+      <w:r>
+        <w:t>:</w:t>
       </w:r>
       <w:r>
         <w:t xml:space="preserve"> </w:t>
       </w:r>
       <w:r>
-        <w:rPr>
-          <w:highlight w:val="yellow"/>
-        </w:rPr>
-        <w:t>skriv din kommentar här…</w:t>
-      </w:r>
-      <w:r>
-        <w:br/>
+        <w:t xml:space="preserve">Eftersom </w:t>
+      </w:r>
+      <w:proofErr w:type="spellStart"/>
+      <w:r>
+        <w:t>goblins</w:t>
+      </w:r>
+      <w:proofErr w:type="spellEnd"/>
+      <w:r>
+        <w:t xml:space="preserve"> regnar nedåt upplevs värden stor.</w:t>
       </w:r>
       <w:r>
         <w:br/>
@@ -932,7 +1304,7 @@
         </w:numPr>
       </w:pPr>
       <w:r>
-        <w:t xml:space="preserve">[ Ja/Nej/Delvis ] </w:t>
+        <w:t xml:space="preserve">[ Ja ] </w:t>
       </w:r>
       <w:r>
         <w:t xml:space="preserve">En </w:t>
@@ -948,19 +1320,6 @@
       </w:r>
       <w:r>
         <w:t>.</w:t>
-      </w:r>
-      <w:r>
-        <w:br/>
-        <w:t>Kommentar:</w:t>
-      </w:r>
-      <w:r>
-        <w:t xml:space="preserve"> </w:t>
-      </w:r>
-      <w:r>
-        <w:rPr>
-          <w:highlight w:val="yellow"/>
-        </w:rPr>
-        <w:t>skriv din kommentar här…</w:t>
       </w:r>
       <w:r>
         <w:br/>
@@ -978,7 +1337,7 @@
         </w:numPr>
       </w:pPr>
       <w:r>
-        <w:t xml:space="preserve">[ Ja/Nej/Delvis ] </w:t>
+        <w:t xml:space="preserve">[ Ja ] </w:t>
       </w:r>
       <w:r>
         <w:t>Det händ</w:t>
@@ -1005,11 +1364,35 @@
       <w:r>
         <w:t xml:space="preserve"> </w:t>
       </w:r>
-      <w:r>
-        <w:rPr>
-          <w:highlight w:val="yellow"/>
-        </w:rPr>
-        <w:t>skriv din kommentar här…</w:t>
+      <w:proofErr w:type="spellStart"/>
+      <w:r>
+        <w:t>Bullets</w:t>
+      </w:r>
+      <w:proofErr w:type="spellEnd"/>
+      <w:r>
+        <w:t xml:space="preserve"> och </w:t>
+      </w:r>
+      <w:proofErr w:type="spellStart"/>
+      <w:r>
+        <w:t>goblins</w:t>
+      </w:r>
+      <w:proofErr w:type="spellEnd"/>
+      <w:r>
+        <w:t xml:space="preserve"> försvinner</w:t>
+      </w:r>
+      <w:r>
+        <w:t xml:space="preserve"> från sessionen</w:t>
+      </w:r>
+      <w:r>
+        <w:t xml:space="preserve">, men inte </w:t>
+      </w:r>
+      <w:proofErr w:type="spellStart"/>
+      <w:r>
+        <w:t>spaceship</w:t>
+      </w:r>
+      <w:proofErr w:type="spellEnd"/>
+      <w:r>
+        <w:t xml:space="preserve">. </w:t>
       </w:r>
       <w:r>
         <w:br/>
@@ -1378,6 +1761,118 @@
     </w:lvl>
   </w:abstractNum>
   <w:abstractNum w:abstractNumId="4" w15:restartNumberingAfterBreak="0">
+    <w:nsid w:val="1F42682E"/>
+    <w:multiLevelType w:val="hybridMultilevel"/>
+    <w:tmpl w:val="8FF66A58"/>
+    <w:lvl w:ilvl="0" w:tplc="B8263578">
+      <w:numFmt w:val="bullet"/>
+      <w:lvlText w:val="-"/>
+      <w:lvlJc w:val="left"/>
+      <w:pPr>
+        <w:ind w:left="720" w:hanging="360"/>
+      </w:pPr>
+      <w:rPr>
+        <w:rFonts w:ascii="Calibri" w:eastAsiaTheme="minorHAnsi" w:hAnsi="Calibri" w:cs="Calibri" w:hint="default"/>
+      </w:rPr>
+    </w:lvl>
+    <w:lvl w:ilvl="1" w:tplc="041D0003" w:tentative="1">
+      <w:start w:val="1"/>
+      <w:numFmt w:val="bullet"/>
+      <w:lvlText w:val="o"/>
+      <w:lvlJc w:val="left"/>
+      <w:pPr>
+        <w:ind w:left="1440" w:hanging="360"/>
+      </w:pPr>
+      <w:rPr>
+        <w:rFonts w:ascii="Courier New" w:hAnsi="Courier New" w:cs="Courier New" w:hint="default"/>
+      </w:rPr>
+    </w:lvl>
+    <w:lvl w:ilvl="2" w:tplc="041D0005" w:tentative="1">
+      <w:start w:val="1"/>
+      <w:numFmt w:val="bullet"/>
+      <w:lvlText w:val=""/>
+      <w:lvlJc w:val="left"/>
+      <w:pPr>
+        <w:ind w:left="2160" w:hanging="360"/>
+      </w:pPr>
+      <w:rPr>
+        <w:rFonts w:ascii="Wingdings" w:hAnsi="Wingdings" w:hint="default"/>
+      </w:rPr>
+    </w:lvl>
+    <w:lvl w:ilvl="3" w:tplc="041D0001" w:tentative="1">
+      <w:start w:val="1"/>
+      <w:numFmt w:val="bullet"/>
+      <w:lvlText w:val=""/>
+      <w:lvlJc w:val="left"/>
+      <w:pPr>
+        <w:ind w:left="2880" w:hanging="360"/>
+      </w:pPr>
+      <w:rPr>
+        <w:rFonts w:ascii="Symbol" w:hAnsi="Symbol" w:hint="default"/>
+      </w:rPr>
+    </w:lvl>
+    <w:lvl w:ilvl="4" w:tplc="041D0003" w:tentative="1">
+      <w:start w:val="1"/>
+      <w:numFmt w:val="bullet"/>
+      <w:lvlText w:val="o"/>
+      <w:lvlJc w:val="left"/>
+      <w:pPr>
+        <w:ind w:left="3600" w:hanging="360"/>
+      </w:pPr>
+      <w:rPr>
+        <w:rFonts w:ascii="Courier New" w:hAnsi="Courier New" w:cs="Courier New" w:hint="default"/>
+      </w:rPr>
+    </w:lvl>
+    <w:lvl w:ilvl="5" w:tplc="041D0005" w:tentative="1">
+      <w:start w:val="1"/>
+      <w:numFmt w:val="bullet"/>
+      <w:lvlText w:val=""/>
+      <w:lvlJc w:val="left"/>
+      <w:pPr>
+        <w:ind w:left="4320" w:hanging="360"/>
+      </w:pPr>
+      <w:rPr>
+        <w:rFonts w:ascii="Wingdings" w:hAnsi="Wingdings" w:hint="default"/>
+      </w:rPr>
+    </w:lvl>
+    <w:lvl w:ilvl="6" w:tplc="041D0001" w:tentative="1">
+      <w:start w:val="1"/>
+      <w:numFmt w:val="bullet"/>
+      <w:lvlText w:val=""/>
+      <w:lvlJc w:val="left"/>
+      <w:pPr>
+        <w:ind w:left="5040" w:hanging="360"/>
+      </w:pPr>
+      <w:rPr>
+        <w:rFonts w:ascii="Symbol" w:hAnsi="Symbol" w:hint="default"/>
+      </w:rPr>
+    </w:lvl>
+    <w:lvl w:ilvl="7" w:tplc="041D0003" w:tentative="1">
+      <w:start w:val="1"/>
+      <w:numFmt w:val="bullet"/>
+      <w:lvlText w:val="o"/>
+      <w:lvlJc w:val="left"/>
+      <w:pPr>
+        <w:ind w:left="5760" w:hanging="360"/>
+      </w:pPr>
+      <w:rPr>
+        <w:rFonts w:ascii="Courier New" w:hAnsi="Courier New" w:cs="Courier New" w:hint="default"/>
+      </w:rPr>
+    </w:lvl>
+    <w:lvl w:ilvl="8" w:tplc="041D0005" w:tentative="1">
+      <w:start w:val="1"/>
+      <w:numFmt w:val="bullet"/>
+      <w:lvlText w:val=""/>
+      <w:lvlJc w:val="left"/>
+      <w:pPr>
+        <w:ind w:left="6480" w:hanging="360"/>
+      </w:pPr>
+      <w:rPr>
+        <w:rFonts w:ascii="Wingdings" w:hAnsi="Wingdings" w:hint="default"/>
+      </w:rPr>
+    </w:lvl>
+  </w:abstractNum>
+  <w:abstractNum w:abstractNumId="5" w15:restartNumberingAfterBreak="0">
     <w:nsid w:val="24463A64"/>
     <w:multiLevelType w:val="hybridMultilevel"/>
     <w:tmpl w:val="7F4850AA"/>
@@ -1463,7 +1958,7 @@
       </w:pPr>
     </w:lvl>
   </w:abstractNum>
-  <w:abstractNum w:abstractNumId="5" w15:restartNumberingAfterBreak="0">
+  <w:abstractNum w:abstractNumId="6" w15:restartNumberingAfterBreak="0">
     <w:nsid w:val="3E4B7843"/>
     <w:multiLevelType w:val="multilevel"/>
     <w:tmpl w:val="041D001F"/>
@@ -1549,7 +2044,7 @@
       </w:pPr>
     </w:lvl>
   </w:abstractNum>
-  <w:abstractNum w:abstractNumId="6" w15:restartNumberingAfterBreak="0">
+  <w:abstractNum w:abstractNumId="7" w15:restartNumberingAfterBreak="0">
     <w:nsid w:val="49D532AB"/>
     <w:multiLevelType w:val="multilevel"/>
     <w:tmpl w:val="041D001F"/>
@@ -1635,7 +2130,7 @@
       </w:pPr>
     </w:lvl>
   </w:abstractNum>
-  <w:abstractNum w:abstractNumId="7" w15:restartNumberingAfterBreak="0">
+  <w:abstractNum w:abstractNumId="8" w15:restartNumberingAfterBreak="0">
     <w:nsid w:val="58A334AF"/>
     <w:multiLevelType w:val="multilevel"/>
     <w:tmpl w:val="041D001F"/>
@@ -1721,7 +2216,7 @@
       </w:pPr>
     </w:lvl>
   </w:abstractNum>
-  <w:abstractNum w:abstractNumId="8" w15:restartNumberingAfterBreak="0">
+  <w:abstractNum w:abstractNumId="9" w15:restartNumberingAfterBreak="0">
     <w:nsid w:val="60491D72"/>
     <w:multiLevelType w:val="hybridMultilevel"/>
     <w:tmpl w:val="AD8672A4"/>
@@ -1808,13 +2303,13 @@
     </w:lvl>
   </w:abstractNum>
   <w:num w:numId="1" w16cid:durableId="2040160391">
-    <w:abstractNumId w:val="8"/>
+    <w:abstractNumId w:val="9"/>
   </w:num>
   <w:num w:numId="2" w16cid:durableId="570968529">
-    <w:abstractNumId w:val="4"/>
+    <w:abstractNumId w:val="5"/>
   </w:num>
   <w:num w:numId="3" w16cid:durableId="1260796123">
-    <w:abstractNumId w:val="6"/>
+    <w:abstractNumId w:val="7"/>
   </w:num>
   <w:num w:numId="4" w16cid:durableId="364402535">
     <w:abstractNumId w:val="1"/>
@@ -1826,13 +2321,16 @@
     <w:abstractNumId w:val="2"/>
   </w:num>
   <w:num w:numId="7" w16cid:durableId="967860590">
-    <w:abstractNumId w:val="7"/>
+    <w:abstractNumId w:val="8"/>
   </w:num>
   <w:num w:numId="8" w16cid:durableId="620036881">
-    <w:abstractNumId w:val="5"/>
+    <w:abstractNumId w:val="6"/>
   </w:num>
   <w:num w:numId="9" w16cid:durableId="1762792220">
     <w:abstractNumId w:val="0"/>
+  </w:num>
+  <w:num w:numId="10" w16cid:durableId="149754809">
+    <w:abstractNumId w:val="4"/>
   </w:num>
 </w:numbering>
 </file>
@@ -2278,7 +2776,6 @@
   <w:style w:type="character" w:default="1" w:styleId="Standardstycketeckensnitt">
     <w:name w:val="Default Paragraph Font"/>
     <w:uiPriority w:val="1"/>
-    <w:semiHidden/>
     <w:unhideWhenUsed/>
   </w:style>
   <w:style w:type="table" w:default="1" w:styleId="Normaltabell">

--- a/doc.docx
+++ b/doc.docx
@@ -226,44 +226,15 @@
         <w:t xml:space="preserve">Denna spelmotor </w:t>
       </w:r>
       <w:r>
-        <w:t xml:space="preserve">består av 2 typer av </w:t>
-      </w:r>
-      <w:proofErr w:type="spellStart"/>
-      <w:r>
-        <w:t>projektfiler</w:t>
-      </w:r>
-      <w:proofErr w:type="spellEnd"/>
-      <w:r>
-        <w:t xml:space="preserve">: </w:t>
-      </w:r>
-      <w:proofErr w:type="spellStart"/>
-      <w:r>
-        <w:t>Backendfiler</w:t>
-      </w:r>
-      <w:proofErr w:type="spellEnd"/>
-      <w:r>
-        <w:t xml:space="preserve"> och komponenter. Vi har följt den rekommenderade filstrukturen men gjort undermappar för dessa 2 typer under /</w:t>
-      </w:r>
-      <w:proofErr w:type="spellStart"/>
-      <w:r>
-        <w:t>src</w:t>
-      </w:r>
-      <w:proofErr w:type="spellEnd"/>
-      <w:r>
-        <w:t xml:space="preserve"> för en tydligare struktur. </w:t>
-      </w:r>
-      <w:r>
-        <w:br/>
-      </w:r>
-    </w:p>
-    <w:p>
-      <w:proofErr w:type="spellStart"/>
-      <w:r>
-        <w:t>Backendfilerna</w:t>
-      </w:r>
-      <w:proofErr w:type="spellEnd"/>
-      <w:r>
-        <w:t xml:space="preserve"> är </w:t>
+        <w:t xml:space="preserve">består av 2 typer av projektfiler: Backendfiler och komponenter. Vi har följt den rekommenderade filstrukturen men gjort undermappar för dessa 2 typer under /src för en tydligare struktur. </w:t>
+      </w:r>
+      <w:r>
+        <w:br/>
+      </w:r>
+    </w:p>
+    <w:p>
+      <w:r>
+        <w:t xml:space="preserve">Backendfilerna är </w:t>
       </w:r>
       <w:r>
         <w:rPr>
@@ -286,15 +257,7 @@
         <w:t xml:space="preserve"> som ser till att sessionen går igenom alla komponenter och anropar deras virtuella medlemsfunktion tick() som styr vad de gör. </w:t>
       </w:r>
       <w:r>
-        <w:t xml:space="preserve">Component är en abstrakt klass som också ligger i </w:t>
-      </w:r>
-      <w:proofErr w:type="spellStart"/>
-      <w:r>
-        <w:t>backend</w:t>
-      </w:r>
-      <w:proofErr w:type="spellEnd"/>
-      <w:r>
-        <w:t>-mappen och är därifrån alla k</w:t>
+        <w:t>Component är en abstrakt klass som också ligger i backend-mappen och är därifrån alla k</w:t>
       </w:r>
       <w:r>
         <w:t>omponenter</w:t>
@@ -315,7 +278,6 @@
           <w:numId w:val="10"/>
         </w:numPr>
       </w:pPr>
-      <w:proofErr w:type="spellStart"/>
       <w:r>
         <w:rPr>
           <w:b/>
@@ -323,25 +285,8 @@
         </w:rPr>
         <w:t>SpaceShip</w:t>
       </w:r>
-      <w:proofErr w:type="spellEnd"/>
-      <w:r>
-        <w:t xml:space="preserve">. Ritar upp ett </w:t>
-      </w:r>
-      <w:proofErr w:type="spellStart"/>
-      <w:r>
-        <w:t>spaceship</w:t>
-      </w:r>
-      <w:proofErr w:type="spellEnd"/>
-      <w:r>
-        <w:t xml:space="preserve"> längst ned på fönstret som kan skjuta </w:t>
-      </w:r>
-      <w:proofErr w:type="spellStart"/>
-      <w:r>
-        <w:t>bullets</w:t>
-      </w:r>
-      <w:proofErr w:type="spellEnd"/>
-      <w:r>
-        <w:t xml:space="preserve"> uppåt genom att trycka på space, samt röra sig på skärmen med hjälp av pilarna.</w:t>
+      <w:r>
+        <w:t>. Ritar upp ett spaceship längst ned på fönstret som kan skjuta bullets uppåt genom att trycka på space, samt röra sig på skärmen med hjälp av pilarna.</w:t>
       </w:r>
     </w:p>
     <w:p>
@@ -352,7 +297,6 @@
           <w:numId w:val="10"/>
         </w:numPr>
       </w:pPr>
-      <w:proofErr w:type="spellStart"/>
       <w:r>
         <w:rPr>
           <w:b/>
@@ -360,17 +304,8 @@
         </w:rPr>
         <w:t>Goblin</w:t>
       </w:r>
-      <w:proofErr w:type="spellEnd"/>
-      <w:r>
-        <w:t xml:space="preserve">: Aliens som regnar ned från toppen av fönstret, och genereras på </w:t>
-      </w:r>
-      <w:proofErr w:type="spellStart"/>
-      <w:r>
-        <w:t>random</w:t>
-      </w:r>
-      <w:proofErr w:type="spellEnd"/>
-      <w:r>
-        <w:t xml:space="preserve"> x-positioner. </w:t>
+      <w:r>
+        <w:t xml:space="preserve">: Aliens som regnar ned från toppen av fönstret, och genereras på random x-positioner. </w:t>
       </w:r>
     </w:p>
     <w:p>
@@ -381,7 +316,6 @@
           <w:numId w:val="10"/>
         </w:numPr>
       </w:pPr>
-      <w:proofErr w:type="spellStart"/>
       <w:r>
         <w:rPr>
           <w:b/>
@@ -389,7 +323,6 @@
         </w:rPr>
         <w:t>Bullet</w:t>
       </w:r>
-      <w:proofErr w:type="spellEnd"/>
       <w:r>
         <w:t xml:space="preserve">. Kan skjutas från en annan komponent uppåt tills den träffar något. </w:t>
       </w:r>
@@ -402,7 +335,6 @@
           <w:numId w:val="10"/>
         </w:numPr>
       </w:pPr>
-      <w:proofErr w:type="spellStart"/>
       <w:r>
         <w:rPr>
           <w:b/>
@@ -410,7 +342,6 @@
         </w:rPr>
         <w:t>Warrior</w:t>
       </w:r>
-      <w:proofErr w:type="spellEnd"/>
       <w:r>
         <w:t>. Gubbe som kan röra sig över skärmen med hjälp av pilarna, samt skjuta med space.</w:t>
       </w:r>
@@ -423,82 +354,10 @@
     </w:p>
     <w:p>
       <w:r>
-        <w:t xml:space="preserve">Till exempel för att skapa Space </w:t>
-      </w:r>
-      <w:proofErr w:type="spellStart"/>
-      <w:r>
-        <w:t>invaders</w:t>
-      </w:r>
-      <w:proofErr w:type="spellEnd"/>
-      <w:r>
-        <w:t xml:space="preserve"> skapar man pekare till </w:t>
-      </w:r>
-      <w:proofErr w:type="spellStart"/>
-      <w:r>
-        <w:t>SpaceShip</w:t>
-      </w:r>
-      <w:proofErr w:type="spellEnd"/>
-      <w:r>
-        <w:t xml:space="preserve"> och </w:t>
-      </w:r>
-      <w:proofErr w:type="spellStart"/>
-      <w:r>
-        <w:t>Goblin</w:t>
-      </w:r>
-      <w:proofErr w:type="spellEnd"/>
-      <w:r>
-        <w:t xml:space="preserve">, lägger till dem i sessionen och kör genom att kalla på </w:t>
-      </w:r>
-      <w:proofErr w:type="spellStart"/>
-      <w:r>
-        <w:t>add</w:t>
-      </w:r>
-      <w:proofErr w:type="spellEnd"/>
-      <w:r>
-        <w:t xml:space="preserve">() och </w:t>
-      </w:r>
-      <w:proofErr w:type="spellStart"/>
-      <w:r>
-        <w:t>run</w:t>
-      </w:r>
-      <w:proofErr w:type="spellEnd"/>
-      <w:r>
-        <w:t xml:space="preserve">() metoderna hos </w:t>
-      </w:r>
-      <w:proofErr w:type="spellStart"/>
-      <w:r>
-        <w:t>cwing</w:t>
-      </w:r>
-      <w:proofErr w:type="spellEnd"/>
-      <w:r>
-        <w:t xml:space="preserve">::Session::ses. </w:t>
-      </w:r>
-      <w:r>
-        <w:t xml:space="preserve">Detta exemplet är vad vi har gjort i den bifogade Main-klassen. Vi har redan kompilerat programmet så det är nu en körbar </w:t>
-      </w:r>
-      <w:proofErr w:type="spellStart"/>
-      <w:r>
-        <w:t>exe</w:t>
-      </w:r>
-      <w:proofErr w:type="spellEnd"/>
-      <w:r>
-        <w:t xml:space="preserve">-fil i </w:t>
-      </w:r>
-      <w:proofErr w:type="spellStart"/>
-      <w:r>
-        <w:t>build</w:t>
-      </w:r>
-      <w:proofErr w:type="spellEnd"/>
-      <w:r>
-        <w:t>/</w:t>
-      </w:r>
-      <w:proofErr w:type="spellStart"/>
-      <w:r>
-        <w:t>debug</w:t>
-      </w:r>
-      <w:proofErr w:type="spellEnd"/>
-      <w:r>
-        <w:t>/play i projektmappen.</w:t>
+        <w:t xml:space="preserve">Till exempel för att skapa Space invaders skapar man pekare till SpaceShip och Goblin, lägger till dem i sessionen och kör genom att kalla på add() och run() metoderna hos cwing::Session::ses. </w:t>
+      </w:r>
+      <w:r>
+        <w:t>Detta exemplet är vad vi har gjort i den bifogade Main-klassen. Vi har redan kompilerat programmet så det är nu en körbar exe-fil i build/debug/play i projektmappen.</w:t>
       </w:r>
     </w:p>
     <w:p/>
@@ -524,35 +383,17 @@
     <w:p/>
     <w:p>
       <w:r>
-        <w:t xml:space="preserve">Vi har valt att bygga programmeringsprojektet genom make i </w:t>
-      </w:r>
-      <w:proofErr w:type="spellStart"/>
-      <w:r>
-        <w:t>VSCode</w:t>
-      </w:r>
-      <w:proofErr w:type="spellEnd"/>
-      <w:r>
-        <w:t xml:space="preserve">, i kombination med </w:t>
-      </w:r>
-      <w:proofErr w:type="spellStart"/>
-      <w:r>
-        <w:t>GNU:s</w:t>
-      </w:r>
-      <w:proofErr w:type="spellEnd"/>
-      <w:r>
-        <w:t xml:space="preserve"> kompilator g++</w:t>
+        <w:t>Vi har valt att bygga programmeringsprojektet genom make i VSCode</w:t>
+      </w:r>
+      <w:r>
+        <w:t>, i kombination med GNU:s kompilator g++</w:t>
       </w:r>
       <w:r>
         <w:t xml:space="preserve"> (installerat genom</w:t>
       </w:r>
       <w:r>
-        <w:t xml:space="preserve"> MSYS2 </w:t>
-      </w:r>
-      <w:proofErr w:type="spellStart"/>
-      <w:r>
-        <w:t>MinGW</w:t>
-      </w:r>
-      <w:proofErr w:type="spellEnd"/>
+        <w:t xml:space="preserve"> MSYS2 MinGW</w:t>
+      </w:r>
       <w:r>
         <w:t>)</w:t>
       </w:r>
@@ -566,15 +407,13 @@
         <w:t xml:space="preserve"> SDL2 (och dess tilläggsbibliotek)</w:t>
       </w:r>
       <w:r>
-        <w:t xml:space="preserve">. När det gäller </w:t>
-      </w:r>
-      <w:proofErr w:type="spellStart"/>
-      <w:r>
-        <w:t>debugging</w:t>
-      </w:r>
-      <w:proofErr w:type="spellEnd"/>
-      <w:r>
-        <w:t xml:space="preserve"> har vi använt oss av en GDB/LLDB-konfiguration.</w:t>
+        <w:t>. När det gäller debugging har vi använt oss av en GDB/LLDB-konfiguration.</w:t>
+      </w:r>
+    </w:p>
+    <w:p/>
+    <w:p>
+      <w:r>
+        <w:t>Resursfiler ligger i /resources där det finns en mapp per kategori (fonts, images, sounds).</w:t>
       </w:r>
     </w:p>
     <w:p/>
@@ -635,26 +474,33 @@
         </w:numPr>
       </w:pPr>
       <w:r>
-        <w:t xml:space="preserve">[ Ja ] Objektorienterad programmering används, dvs. programmet är uppdelat i klasser och använder av </w:t>
-      </w:r>
-      <w:proofErr w:type="spellStart"/>
-      <w:r>
-        <w:t>oo</w:t>
-      </w:r>
-      <w:proofErr w:type="spellEnd"/>
-      <w:r>
-        <w:t xml:space="preserve">-tekniker som inkapsling, arv och </w:t>
-      </w:r>
-      <w:proofErr w:type="spellStart"/>
-      <w:r>
-        <w:t>polymorfism</w:t>
-      </w:r>
-      <w:proofErr w:type="spellEnd"/>
-      <w:r>
+        <w:t>[ Ja ] Objektorienterad programmering används, dvs. programmet är uppdelat i klasser och använder av oo-tekniker som inkapsling, arv och polymorfism.</w:t>
+      </w:r>
+      <w:r>
+        <w:t xml:space="preserve"> </w:t>
+      </w:r>
+      <w:r>
+        <w:rPr>
+          <w:b/>
+          <w:bCs/>
+          <w:i/>
+          <w:iCs/>
+        </w:rPr>
+        <w:t>Kommentar</w:t>
+      </w:r>
+      <w:r>
+        <w:rPr>
+          <w:i/>
+          <w:iCs/>
+        </w:rPr>
+        <w:t>: Vi har en rot-klass för komponenter med virtuella funktioner, har kapslat in privata variabler</w:t>
+      </w:r>
+      <w:r>
+        <w:rPr>
+          <w:i/>
+          <w:iCs/>
+        </w:rPr>
         <w:t>.</w:t>
-      </w:r>
-      <w:r>
-        <w:t xml:space="preserve"> </w:t>
       </w:r>
       <w:r>
         <w:br/>
@@ -669,20 +515,43 @@
         </w:numPr>
       </w:pPr>
       <w:r>
-        <w:t>[ Ja/Nej/Delvis ] Tillämpningsprogrammeraren skyddas mot att använda värdesemantik för objekt av polymorfa klasser.</w:t>
-      </w:r>
-      <w:r>
-        <w:br/>
-        <w:t>Kommentar:</w:t>
-      </w:r>
-      <w:r>
+        <w:t>[ Ja ] Tillämpningsprogrammeraren skyddas mot att använda värdesemantik för objekt av polymorfa klasser.</w:t>
+      </w:r>
+      <w:r>
+        <w:br/>
+      </w:r>
+      <w:r>
+        <w:rPr>
+          <w:b/>
+          <w:bCs/>
+          <w:i/>
+          <w:iCs/>
+        </w:rPr>
+        <w:t>Kommentar</w:t>
+      </w:r>
+      <w:r>
+        <w:rPr>
+          <w:i/>
+          <w:iCs/>
+        </w:rPr>
+        <w:t>:</w:t>
+      </w:r>
+      <w:r>
+        <w:rPr>
+          <w:i/>
+          <w:iCs/>
+        </w:rPr>
         <w:t xml:space="preserve"> </w:t>
       </w:r>
       <w:r>
         <w:rPr>
-          <w:highlight w:val="yellow"/>
-        </w:rPr>
-        <w:t>skriv din kommentar här…</w:t>
+          <w:i/>
+          <w:iCs/>
+        </w:rPr>
+        <w:t>Ja, tillämpningsprogrammeraren är skyddad för att det går inte att skapa object utav Component som är en polymorf klass</w:t>
+      </w:r>
+      <w:r>
+        <w:t>.</w:t>
       </w:r>
       <w:r>
         <w:br/>
@@ -700,15 +569,7 @@
         </w:numPr>
       </w:pPr>
       <w:r>
-        <w:t xml:space="preserve">[ Ja ] Det finns en gemensam </w:t>
-      </w:r>
-      <w:proofErr w:type="spellStart"/>
-      <w:r>
-        <w:t>basklass</w:t>
-      </w:r>
-      <w:proofErr w:type="spellEnd"/>
-      <w:r>
-        <w:t xml:space="preserve"> för alla figurer</w:t>
+        <w:t>[ Ja ] Det finns en gemensam basklass för alla figurer</w:t>
       </w:r>
       <w:r>
         <w:t>(rörliga objekt)</w:t>
@@ -720,15 +581,7 @@
         <w:t xml:space="preserve">och </w:t>
       </w:r>
       <w:r>
-        <w:t xml:space="preserve">denna </w:t>
-      </w:r>
-      <w:proofErr w:type="spellStart"/>
-      <w:r>
-        <w:t>basklass</w:t>
-      </w:r>
-      <w:proofErr w:type="spellEnd"/>
-      <w:r>
-        <w:t xml:space="preserve"> </w:t>
+        <w:t xml:space="preserve">denna basklass </w:t>
       </w:r>
       <w:r>
         <w:t>är</w:t>
@@ -810,19 +663,28 @@
       </w:r>
       <w:r>
         <w:br/>
+      </w:r>
+      <w:r>
+        <w:rPr>
+          <w:i/>
+          <w:iCs/>
+        </w:rPr>
         <w:t>Kommentar:</w:t>
       </w:r>
       <w:r>
+        <w:rPr>
+          <w:i/>
+          <w:iCs/>
+        </w:rPr>
         <w:t xml:space="preserve"> </w:t>
       </w:r>
       <w:r>
         <w:rPr>
+          <w:i/>
+          <w:iCs/>
           <w:highlight w:val="yellow"/>
         </w:rPr>
         <w:t>skriv din kommentar här…</w:t>
-      </w:r>
-      <w:r>
-        <w:br/>
       </w:r>
       <w:r>
         <w:br/>
@@ -857,9 +719,6 @@
       <w:r>
         <w:br/>
       </w:r>
-      <w:r>
-        <w:br/>
-      </w:r>
     </w:p>
     <w:p>
       <w:pPr>
@@ -868,6 +727,10 @@
           <w:ilvl w:val="1"/>
           <w:numId w:val="5"/>
         </w:numPr>
+        <w:rPr>
+          <w:i/>
+          <w:iCs/>
+        </w:rPr>
       </w:pPr>
       <w:r>
         <w:t xml:space="preserve">[ Ja ] Spelmotorn har stöd för </w:t>
@@ -882,19 +745,29 @@
         <w:t>Sprite.</w:t>
       </w:r>
       <w:r>
-        <w:br/>
+        <w:t xml:space="preserve"> </w:t>
       </w:r>
       <w:r>
         <w:rPr>
           <w:b/>
           <w:bCs/>
+          <w:i/>
+          <w:iCs/>
         </w:rPr>
         <w:t>Kommentar</w:t>
       </w:r>
       <w:r>
+        <w:rPr>
+          <w:i/>
+          <w:iCs/>
+        </w:rPr>
         <w:t>:</w:t>
       </w:r>
       <w:r>
+        <w:rPr>
+          <w:i/>
+          <w:iCs/>
+        </w:rPr>
         <w:t xml:space="preserve"> </w:t>
       </w:r>
     </w:p>
@@ -902,18 +775,18 @@
       <w:pPr>
         <w:ind w:left="360" w:firstLine="360"/>
       </w:pPr>
-    </w:p>
-    <w:p>
-      <w:pPr>
-        <w:ind w:left="360" w:firstLine="360"/>
-      </w:pPr>
-      <w:r>
+      <w:r>
+        <w:rPr>
+          <w:i/>
+          <w:iCs/>
+        </w:rPr>
         <w:t>Vi har en metod i Session som går igenom alla komponenter och kollar detta. Varje komponent har en egen tillämpning som returnerar falskt om de vill bli borttagna vid kollision, eller sant om de vill vara kvar i sessionen.</w:t>
       </w:r>
       <w:r>
         <w:br/>
       </w:r>
       <w:r>
+        <w:lastRenderedPageBreak/>
         <w:br/>
       </w:r>
     </w:p>
@@ -926,7 +799,6 @@
         </w:numPr>
       </w:pPr>
       <w:r>
-        <w:lastRenderedPageBreak/>
         <w:t>[ Ja</w:t>
       </w:r>
       <w:r>
@@ -942,15 +814,7 @@
         <w:t>är</w:t>
       </w:r>
       <w:r>
-        <w:t xml:space="preserve"> </w:t>
-      </w:r>
-      <w:proofErr w:type="spellStart"/>
-      <w:r>
-        <w:t>kompilerbart</w:t>
-      </w:r>
-      <w:proofErr w:type="spellEnd"/>
-      <w:r>
-        <w:t xml:space="preserve"> och körbart på en dator under både </w:t>
+        <w:t xml:space="preserve"> kompilerbart och körbart på en dator under både </w:t>
       </w:r>
       <w:r>
         <w:t xml:space="preserve">Mac, </w:t>
@@ -1021,6 +885,10 @@
           <w:ilvl w:val="1"/>
           <w:numId w:val="5"/>
         </w:numPr>
+        <w:rPr>
+          <w:i/>
+          <w:iCs/>
+        </w:rPr>
       </w:pPr>
       <w:r>
         <w:t xml:space="preserve">[ Ja ] </w:t>
@@ -1059,13 +927,23 @@
         <w:rPr>
           <w:b/>
           <w:bCs/>
+          <w:i/>
+          <w:iCs/>
         </w:rPr>
         <w:t>Kommentar</w:t>
       </w:r>
       <w:r>
+        <w:rPr>
+          <w:i/>
+          <w:iCs/>
+        </w:rPr>
         <w:t>:</w:t>
       </w:r>
       <w:r>
+        <w:rPr>
+          <w:i/>
+          <w:iCs/>
+        </w:rPr>
         <w:t xml:space="preserve"> </w:t>
       </w:r>
     </w:p>
@@ -1074,47 +952,11 @@
         <w:pStyle w:val="Liststycke"/>
       </w:pPr>
       <w:r>
-        <w:t xml:space="preserve">Ja, vårt spel är Space </w:t>
-      </w:r>
-      <w:proofErr w:type="spellStart"/>
-      <w:r>
-        <w:t>invaders</w:t>
-      </w:r>
-      <w:proofErr w:type="spellEnd"/>
-      <w:r>
-        <w:t xml:space="preserve"> där det regnar ned </w:t>
-      </w:r>
-      <w:proofErr w:type="spellStart"/>
-      <w:r>
-        <w:t>aliens</w:t>
-      </w:r>
-      <w:proofErr w:type="spellEnd"/>
-      <w:r>
-        <w:t xml:space="preserve"> från toppen av skärmen. Dessa kan man skjuta med sitt </w:t>
-      </w:r>
-      <w:proofErr w:type="spellStart"/>
-      <w:r>
-        <w:t>spaceship</w:t>
-      </w:r>
-      <w:proofErr w:type="spellEnd"/>
-      <w:r>
-        <w:t xml:space="preserve">, när kulan kolliderar med en </w:t>
-      </w:r>
-      <w:proofErr w:type="spellStart"/>
-      <w:r>
-        <w:t>goblin</w:t>
-      </w:r>
-      <w:proofErr w:type="spellEnd"/>
-      <w:r>
-        <w:t xml:space="preserve"> försvinner både kulan och </w:t>
-      </w:r>
-      <w:proofErr w:type="spellStart"/>
-      <w:r>
-        <w:t>goblin</w:t>
-      </w:r>
-      <w:proofErr w:type="spellEnd"/>
-      <w:r>
-        <w:t xml:space="preserve"> från sessionen.</w:t>
+        <w:rPr>
+          <w:i/>
+          <w:iCs/>
+        </w:rPr>
+        <w:t>Ja, vårt spel är Space invaders där det regnar ned aliens från toppen av skärmen. Dessa kan man skjuta med sitt spaceship, när kulan kolliderar med en goblin försvinner både kulan och goblin från sessionen.</w:t>
       </w:r>
       <w:r>
         <w:br/>
@@ -1198,38 +1040,31 @@
         <w:rPr>
           <w:b/>
           <w:bCs/>
+          <w:i/>
+          <w:iCs/>
         </w:rPr>
         <w:t>Kommentar</w:t>
       </w:r>
       <w:r>
+        <w:rPr>
+          <w:i/>
+          <w:iCs/>
+        </w:rPr>
         <w:t>:</w:t>
       </w:r>
       <w:r>
+        <w:rPr>
+          <w:i/>
+          <w:iCs/>
+        </w:rPr>
         <w:t xml:space="preserve"> </w:t>
       </w:r>
-      <w:proofErr w:type="spellStart"/>
-      <w:r>
-        <w:t>Goblin</w:t>
-      </w:r>
-      <w:proofErr w:type="spellEnd"/>
-      <w:r>
-        <w:t xml:space="preserve"> regnar automatiskt, men </w:t>
-      </w:r>
-      <w:proofErr w:type="spellStart"/>
-      <w:r>
-        <w:t>SpaceShip</w:t>
-      </w:r>
-      <w:proofErr w:type="spellEnd"/>
-      <w:r>
-        <w:t xml:space="preserve"> kan röra sig med hjälp av piltangenterna. Samt </w:t>
-      </w:r>
-      <w:proofErr w:type="spellStart"/>
-      <w:r>
-        <w:t>bullets</w:t>
-      </w:r>
-      <w:proofErr w:type="spellEnd"/>
-      <w:r>
-        <w:t xml:space="preserve"> skjuts när man trycker på space.</w:t>
+      <w:r>
+        <w:rPr>
+          <w:i/>
+          <w:iCs/>
+        </w:rPr>
+        <w:t>Goblin regnar automatiskt, men SpaceShip kan röra sig med hjälp av piltangenterna. Samt bullets skjuts när man trycker på space.</w:t>
       </w:r>
       <w:r>
         <w:br/>
@@ -1271,25 +1106,31 @@
         <w:rPr>
           <w:b/>
           <w:bCs/>
+          <w:i/>
+          <w:iCs/>
         </w:rPr>
         <w:t>Kommentar</w:t>
       </w:r>
       <w:r>
+        <w:rPr>
+          <w:i/>
+          <w:iCs/>
+        </w:rPr>
         <w:t>:</w:t>
       </w:r>
       <w:r>
+        <w:rPr>
+          <w:i/>
+          <w:iCs/>
+        </w:rPr>
         <w:t xml:space="preserve"> </w:t>
       </w:r>
       <w:r>
-        <w:t xml:space="preserve">Eftersom </w:t>
-      </w:r>
-      <w:proofErr w:type="spellStart"/>
-      <w:r>
-        <w:t>goblins</w:t>
-      </w:r>
-      <w:proofErr w:type="spellEnd"/>
-      <w:r>
-        <w:t xml:space="preserve"> regnar nedåt upplevs värden stor.</w:t>
+        <w:rPr>
+          <w:i/>
+          <w:iCs/>
+        </w:rPr>
+        <w:t>Eftersom goblins regnar nedåt upplevs värden stor.</w:t>
       </w:r>
       <w:r>
         <w:br/>
@@ -1364,33 +1205,18 @@
       <w:r>
         <w:t xml:space="preserve"> </w:t>
       </w:r>
-      <w:proofErr w:type="spellStart"/>
-      <w:r>
-        <w:t>Bullets</w:t>
-      </w:r>
-      <w:proofErr w:type="spellEnd"/>
-      <w:r>
-        <w:t xml:space="preserve"> och </w:t>
-      </w:r>
-      <w:proofErr w:type="spellStart"/>
-      <w:r>
-        <w:t>goblins</w:t>
-      </w:r>
-      <w:proofErr w:type="spellEnd"/>
-      <w:r>
-        <w:t xml:space="preserve"> försvinner</w:t>
+      <w:r>
+        <w:t>Bullets och goblins försvinner</w:t>
       </w:r>
       <w:r>
         <w:t xml:space="preserve"> från sessionen</w:t>
       </w:r>
       <w:r>
-        <w:t xml:space="preserve">, men inte </w:t>
-      </w:r>
-      <w:proofErr w:type="spellStart"/>
-      <w:r>
-        <w:t>spaceship</w:t>
-      </w:r>
-      <w:proofErr w:type="spellEnd"/>
+        <w:t>, men inte spaceship</w:t>
+      </w:r>
+      <w:r>
+        <w:t xml:space="preserve"> då de har olika implementationer av den metoden</w:t>
+      </w:r>
       <w:r>
         <w:t xml:space="preserve">. </w:t>
       </w:r>
@@ -2776,6 +2602,7 @@
   <w:style w:type="character" w:default="1" w:styleId="Standardstycketeckensnitt">
     <w:name w:val="Default Paragraph Font"/>
     <w:uiPriority w:val="1"/>
+    <w:semiHidden/>
     <w:unhideWhenUsed/>
   </w:style>
   <w:style w:type="table" w:default="1" w:styleId="Normaltabell">

--- a/doc.docx
+++ b/doc.docx
@@ -44,8 +44,21 @@
         <w:t>Gruppmedlemmar:</w:t>
       </w:r>
       <w:r>
-        <w:t xml:space="preserve"> Viktoria Athanasopoulou 951224-4428</w:t>
-      </w:r>
+        <w:t xml:space="preserve"> Viktoria </w:t>
+      </w:r>
+      <w:proofErr w:type="spellStart"/>
+      <w:r>
+        <w:t>Athanasopoulou</w:t>
+      </w:r>
+      <w:proofErr w:type="spellEnd"/>
+      <w:r>
+        <w:t xml:space="preserve"> </w:t>
+      </w:r>
+      <w:proofErr w:type="gramStart"/>
+      <w:r>
+        <w:t>951224-4428</w:t>
+      </w:r>
+      <w:proofErr w:type="gramEnd"/>
       <w:r>
         <w:t>]</w:t>
       </w:r>
@@ -98,7 +111,23 @@
           <w:i/>
           <w:iCs/>
         </w:rPr>
-        <w:t xml:space="preserve">, vilka krav som måste vara uppfyllda, sökvägar till resursfiler(bildfiler/ljudfiler/typsnitt mm), </w:t>
+        <w:t xml:space="preserve">, vilka krav som måste vara uppfyllda, sökvägar till </w:t>
+      </w:r>
+      <w:proofErr w:type="gramStart"/>
+      <w:r>
+        <w:rPr>
+          <w:i/>
+          <w:iCs/>
+        </w:rPr>
+        <w:t>resursfiler(</w:t>
+      </w:r>
+      <w:proofErr w:type="gramEnd"/>
+      <w:r>
+        <w:rPr>
+          <w:i/>
+          <w:iCs/>
+        </w:rPr>
+        <w:t xml:space="preserve">bildfiler/ljudfiler/typsnitt mm), </w:t>
       </w:r>
       <w:r>
         <w:rPr>
@@ -226,15 +255,44 @@
         <w:t xml:space="preserve">Denna spelmotor </w:t>
       </w:r>
       <w:r>
-        <w:t xml:space="preserve">består av 2 typer av projektfiler: Backendfiler och komponenter. Vi har följt den rekommenderade filstrukturen men gjort undermappar för dessa 2 typer under /src för en tydligare struktur. </w:t>
+        <w:t xml:space="preserve">består av 2 typer av </w:t>
+      </w:r>
+      <w:proofErr w:type="spellStart"/>
+      <w:r>
+        <w:t>projektfiler</w:t>
+      </w:r>
+      <w:proofErr w:type="spellEnd"/>
+      <w:r>
+        <w:t xml:space="preserve">: </w:t>
+      </w:r>
+      <w:proofErr w:type="spellStart"/>
+      <w:r>
+        <w:t>Backendfiler</w:t>
+      </w:r>
+      <w:proofErr w:type="spellEnd"/>
+      <w:r>
+        <w:t xml:space="preserve"> och komponenter. Vi har följt den rekommenderade filstrukturen men gjort undermappar för dessa 2 typer under /</w:t>
+      </w:r>
+      <w:proofErr w:type="spellStart"/>
+      <w:r>
+        <w:t>src</w:t>
+      </w:r>
+      <w:proofErr w:type="spellEnd"/>
+      <w:r>
+        <w:t xml:space="preserve"> för en tydligare struktur. </w:t>
       </w:r>
       <w:r>
         <w:br/>
       </w:r>
     </w:p>
     <w:p>
-      <w:r>
-        <w:t xml:space="preserve">Backendfilerna är </w:t>
+      <w:proofErr w:type="spellStart"/>
+      <w:r>
+        <w:t>Backendfilerna</w:t>
+      </w:r>
+      <w:proofErr w:type="spellEnd"/>
+      <w:r>
+        <w:t xml:space="preserve"> är </w:t>
       </w:r>
       <w:r>
         <w:rPr>
@@ -254,10 +312,26 @@
         <w:t>Session</w:t>
       </w:r>
       <w:r>
-        <w:t xml:space="preserve"> som ser till att sessionen går igenom alla komponenter och anropar deras virtuella medlemsfunktion tick() som styr vad de gör. </w:t>
-      </w:r>
-      <w:r>
-        <w:t>Component är en abstrakt klass som också ligger i backend-mappen och är därifrån alla k</w:t>
+        <w:t xml:space="preserve"> som ser till att sessionen går igenom alla komponenter och anropar deras virtuella medlemsfunktion </w:t>
+      </w:r>
+      <w:proofErr w:type="gramStart"/>
+      <w:r>
+        <w:t>tick(</w:t>
+      </w:r>
+      <w:proofErr w:type="gramEnd"/>
+      <w:r>
+        <w:t xml:space="preserve">) som styr vad de gör. </w:t>
+      </w:r>
+      <w:r>
+        <w:t xml:space="preserve">Component är en abstrakt klass som också ligger i </w:t>
+      </w:r>
+      <w:proofErr w:type="spellStart"/>
+      <w:r>
+        <w:t>backend</w:t>
+      </w:r>
+      <w:proofErr w:type="spellEnd"/>
+      <w:r>
+        <w:t>-mappen och är därifrån alla k</w:t>
       </w:r>
       <w:r>
         <w:t>omponenter</w:t>
@@ -278,6 +352,7 @@
           <w:numId w:val="10"/>
         </w:numPr>
       </w:pPr>
+      <w:proofErr w:type="spellStart"/>
       <w:r>
         <w:rPr>
           <w:b/>
@@ -285,8 +360,25 @@
         </w:rPr>
         <w:t>SpaceShip</w:t>
       </w:r>
-      <w:r>
-        <w:t>. Ritar upp ett spaceship längst ned på fönstret som kan skjuta bullets uppåt genom att trycka på space, samt röra sig på skärmen med hjälp av pilarna.</w:t>
+      <w:proofErr w:type="spellEnd"/>
+      <w:r>
+        <w:t xml:space="preserve">. Ritar upp ett </w:t>
+      </w:r>
+      <w:proofErr w:type="spellStart"/>
+      <w:r>
+        <w:t>spaceship</w:t>
+      </w:r>
+      <w:proofErr w:type="spellEnd"/>
+      <w:r>
+        <w:t xml:space="preserve"> längst ned på fönstret som kan skjuta </w:t>
+      </w:r>
+      <w:proofErr w:type="spellStart"/>
+      <w:r>
+        <w:t>bullets</w:t>
+      </w:r>
+      <w:proofErr w:type="spellEnd"/>
+      <w:r>
+        <w:t xml:space="preserve"> uppåt genom att trycka på space, samt röra sig på skärmen med hjälp av pilarna.</w:t>
       </w:r>
     </w:p>
     <w:p>
@@ -297,6 +389,7 @@
           <w:numId w:val="10"/>
         </w:numPr>
       </w:pPr>
+      <w:proofErr w:type="spellStart"/>
       <w:r>
         <w:rPr>
           <w:b/>
@@ -304,8 +397,17 @@
         </w:rPr>
         <w:t>Goblin</w:t>
       </w:r>
-      <w:r>
-        <w:t xml:space="preserve">: Aliens som regnar ned från toppen av fönstret, och genereras på random x-positioner. </w:t>
+      <w:proofErr w:type="spellEnd"/>
+      <w:r>
+        <w:t xml:space="preserve">: Aliens som regnar ned från toppen av fönstret, och genereras på </w:t>
+      </w:r>
+      <w:proofErr w:type="spellStart"/>
+      <w:r>
+        <w:t>random</w:t>
+      </w:r>
+      <w:proofErr w:type="spellEnd"/>
+      <w:r>
+        <w:t xml:space="preserve"> x-positioner. </w:t>
       </w:r>
     </w:p>
     <w:p>
@@ -316,6 +418,7 @@
           <w:numId w:val="10"/>
         </w:numPr>
       </w:pPr>
+      <w:proofErr w:type="spellStart"/>
       <w:r>
         <w:rPr>
           <w:b/>
@@ -323,6 +426,7 @@
         </w:rPr>
         <w:t>Bullet</w:t>
       </w:r>
+      <w:proofErr w:type="spellEnd"/>
       <w:r>
         <w:t xml:space="preserve">. Kan skjutas från en annan komponent uppåt tills den träffar något. </w:t>
       </w:r>
@@ -335,6 +439,7 @@
           <w:numId w:val="10"/>
         </w:numPr>
       </w:pPr>
+      <w:proofErr w:type="spellStart"/>
       <w:r>
         <w:rPr>
           <w:b/>
@@ -342,6 +447,7 @@
         </w:rPr>
         <w:t>Warrior</w:t>
       </w:r>
+      <w:proofErr w:type="spellEnd"/>
       <w:r>
         <w:t>. Gubbe som kan röra sig över skärmen med hjälp av pilarna, samt skjuta med space.</w:t>
       </w:r>
@@ -354,10 +460,92 @@
     </w:p>
     <w:p>
       <w:r>
-        <w:t xml:space="preserve">Till exempel för att skapa Space invaders skapar man pekare till SpaceShip och Goblin, lägger till dem i sessionen och kör genom att kalla på add() och run() metoderna hos cwing::Session::ses. </w:t>
-      </w:r>
-      <w:r>
-        <w:t>Detta exemplet är vad vi har gjort i den bifogade Main-klassen. Vi har redan kompilerat programmet så det är nu en körbar exe-fil i build/debug/play i projektmappen.</w:t>
+        <w:t xml:space="preserve">Till exempel för att skapa Space </w:t>
+      </w:r>
+      <w:proofErr w:type="spellStart"/>
+      <w:r>
+        <w:t>invaders</w:t>
+      </w:r>
+      <w:proofErr w:type="spellEnd"/>
+      <w:r>
+        <w:t xml:space="preserve"> skapar man pekare till </w:t>
+      </w:r>
+      <w:proofErr w:type="spellStart"/>
+      <w:r>
+        <w:t>SpaceShip</w:t>
+      </w:r>
+      <w:proofErr w:type="spellEnd"/>
+      <w:r>
+        <w:t xml:space="preserve"> och </w:t>
+      </w:r>
+      <w:proofErr w:type="spellStart"/>
+      <w:r>
+        <w:t>Goblin</w:t>
+      </w:r>
+      <w:proofErr w:type="spellEnd"/>
+      <w:r>
+        <w:t xml:space="preserve">, lägger till dem i sessionen och kör genom att kalla på </w:t>
+      </w:r>
+      <w:proofErr w:type="spellStart"/>
+      <w:proofErr w:type="gramStart"/>
+      <w:r>
+        <w:t>add</w:t>
+      </w:r>
+      <w:proofErr w:type="spellEnd"/>
+      <w:r>
+        <w:t>(</w:t>
+      </w:r>
+      <w:proofErr w:type="gramEnd"/>
+      <w:r>
+        <w:t xml:space="preserve">) och </w:t>
+      </w:r>
+      <w:proofErr w:type="spellStart"/>
+      <w:r>
+        <w:t>run</w:t>
+      </w:r>
+      <w:proofErr w:type="spellEnd"/>
+      <w:r>
+        <w:t xml:space="preserve">() metoderna hos </w:t>
+      </w:r>
+      <w:proofErr w:type="spellStart"/>
+      <w:r>
+        <w:t>cwing</w:t>
+      </w:r>
+      <w:proofErr w:type="spellEnd"/>
+      <w:r>
+        <w:t xml:space="preserve">::Session::ses. </w:t>
+      </w:r>
+      <w:proofErr w:type="gramStart"/>
+      <w:r>
+        <w:t>Detta exemplet</w:t>
+      </w:r>
+      <w:proofErr w:type="gramEnd"/>
+      <w:r>
+        <w:t xml:space="preserve"> är vad vi har gjort i den bifogade Main-klassen. Vi har redan kompilerat programmet så det är nu en körbar </w:t>
+      </w:r>
+      <w:proofErr w:type="spellStart"/>
+      <w:r>
+        <w:t>exe</w:t>
+      </w:r>
+      <w:proofErr w:type="spellEnd"/>
+      <w:r>
+        <w:t xml:space="preserve">-fil i </w:t>
+      </w:r>
+      <w:proofErr w:type="spellStart"/>
+      <w:r>
+        <w:t>build</w:t>
+      </w:r>
+      <w:proofErr w:type="spellEnd"/>
+      <w:r>
+        <w:t>/</w:t>
+      </w:r>
+      <w:proofErr w:type="spellStart"/>
+      <w:r>
+        <w:t>debug</w:t>
+      </w:r>
+      <w:proofErr w:type="spellEnd"/>
+      <w:r>
+        <w:t>/play i projektmappen.</w:t>
       </w:r>
     </w:p>
     <w:p/>
@@ -383,17 +571,35 @@
     <w:p/>
     <w:p>
       <w:r>
-        <w:t>Vi har valt att bygga programmeringsprojektet genom make i VSCode</w:t>
-      </w:r>
-      <w:r>
-        <w:t>, i kombination med GNU:s kompilator g++</w:t>
+        <w:t xml:space="preserve">Vi har valt att bygga programmeringsprojektet genom make i </w:t>
+      </w:r>
+      <w:proofErr w:type="spellStart"/>
+      <w:r>
+        <w:t>VSCode</w:t>
+      </w:r>
+      <w:proofErr w:type="spellEnd"/>
+      <w:r>
+        <w:t xml:space="preserve">, i kombination med </w:t>
+      </w:r>
+      <w:proofErr w:type="spellStart"/>
+      <w:r>
+        <w:t>GNU:s</w:t>
+      </w:r>
+      <w:proofErr w:type="spellEnd"/>
+      <w:r>
+        <w:t xml:space="preserve"> kompilator g++</w:t>
       </w:r>
       <w:r>
         <w:t xml:space="preserve"> (installerat genom</w:t>
       </w:r>
       <w:r>
-        <w:t xml:space="preserve"> MSYS2 MinGW</w:t>
-      </w:r>
+        <w:t xml:space="preserve"> MSYS2 </w:t>
+      </w:r>
+      <w:proofErr w:type="spellStart"/>
+      <w:r>
+        <w:t>MinGW</w:t>
+      </w:r>
+      <w:proofErr w:type="spellEnd"/>
       <w:r>
         <w:t>)</w:t>
       </w:r>
@@ -407,13 +613,29 @@
         <w:t xml:space="preserve"> SDL2 (och dess tilläggsbibliotek)</w:t>
       </w:r>
       <w:r>
-        <w:t>. När det gäller debugging har vi använt oss av en GDB/LLDB-konfiguration.</w:t>
+        <w:t xml:space="preserve">. När det gäller </w:t>
+      </w:r>
+      <w:proofErr w:type="spellStart"/>
+      <w:r>
+        <w:t>debugging</w:t>
+      </w:r>
+      <w:proofErr w:type="spellEnd"/>
+      <w:r>
+        <w:t xml:space="preserve"> har vi använt oss av en GDB/LLDB-konfiguration.</w:t>
       </w:r>
     </w:p>
     <w:p/>
     <w:p>
       <w:r>
-        <w:t>Resursfiler ligger i /resources där det finns en mapp per kategori (fonts, images, sounds).</w:t>
+        <w:t>Resursfiler ligger i /</w:t>
+      </w:r>
+      <w:proofErr w:type="spellStart"/>
+      <w:r>
+        <w:t>resources</w:t>
+      </w:r>
+      <w:proofErr w:type="spellEnd"/>
+      <w:r>
+        <w:t xml:space="preserve"> där det finns en mapp per kategori (fonts, images, sounds).</w:t>
       </w:r>
     </w:p>
     <w:p/>
@@ -435,13 +657,21 @@
         <w:t>a</w:t>
       </w:r>
       <w:r>
-        <w:t xml:space="preserve"> Del</w:t>
+        <w:t xml:space="preserve"> </w:t>
+      </w:r>
+      <w:proofErr w:type="gramStart"/>
+      <w:r>
+        <w:t>Del</w:t>
       </w:r>
       <w:r>
         <w:t>en</w:t>
       </w:r>
       <w:r>
-        <w:t>(Spelmotorn)</w:t>
+        <w:t>(</w:t>
+      </w:r>
+      <w:proofErr w:type="gramEnd"/>
+      <w:r>
+        <w:t>Spelmotorn)</w:t>
       </w:r>
       <w:r>
         <w:br/>
@@ -455,8 +685,13 @@
           <w:numId w:val="5"/>
         </w:numPr>
       </w:pPr>
-      <w:r>
-        <w:t>[ Ja ] Programmet kodas i C++ och grafikbiblioteket SDL2 används.</w:t>
+      <w:proofErr w:type="gramStart"/>
+      <w:r>
+        <w:t>[ Ja</w:t>
+      </w:r>
+      <w:proofErr w:type="gramEnd"/>
+      <w:r>
+        <w:t xml:space="preserve"> ] Programmet kodas i C++ och grafikbiblioteket SDL2 används.</w:t>
       </w:r>
       <w:r>
         <w:br/>
@@ -473,8 +708,29 @@
           <w:numId w:val="5"/>
         </w:numPr>
       </w:pPr>
-      <w:r>
-        <w:t>[ Ja ] Objektorienterad programmering används, dvs. programmet är uppdelat i klasser och använder av oo-tekniker som inkapsling, arv och polymorfism.</w:t>
+      <w:proofErr w:type="gramStart"/>
+      <w:r>
+        <w:t>[ Ja</w:t>
+      </w:r>
+      <w:proofErr w:type="gramEnd"/>
+      <w:r>
+        <w:t xml:space="preserve"> ] Objektorienterad programmering används, dvs. programmet är uppdelat i klasser och använder av </w:t>
+      </w:r>
+      <w:proofErr w:type="spellStart"/>
+      <w:r>
+        <w:t>oo</w:t>
+      </w:r>
+      <w:proofErr w:type="spellEnd"/>
+      <w:r>
+        <w:t xml:space="preserve">-tekniker som inkapsling, arv och </w:t>
+      </w:r>
+      <w:proofErr w:type="spellStart"/>
+      <w:r>
+        <w:t>polymorfism</w:t>
+      </w:r>
+      <w:proofErr w:type="spellEnd"/>
+      <w:r>
+        <w:t>.</w:t>
       </w:r>
       <w:r>
         <w:t xml:space="preserve"> </w:t>
@@ -514,8 +770,13 @@
           <w:numId w:val="5"/>
         </w:numPr>
       </w:pPr>
-      <w:r>
-        <w:t>[ Ja ] Tillämpningsprogrammeraren skyddas mot att använda värdesemantik för objekt av polymorfa klasser.</w:t>
+      <w:proofErr w:type="gramStart"/>
+      <w:r>
+        <w:t>[ Ja</w:t>
+      </w:r>
+      <w:proofErr w:type="gramEnd"/>
+      <w:r>
+        <w:t xml:space="preserve"> ] Tillämpningsprogrammeraren skyddas mot att använda värdesemantik för objekt av polymorfa klasser.</w:t>
       </w:r>
       <w:r>
         <w:br/>
@@ -548,7 +809,23 @@
           <w:i/>
           <w:iCs/>
         </w:rPr>
-        <w:t>Ja, tillämpningsprogrammeraren är skyddad för att det går inte att skapa object utav Component som är en polymorf klass</w:t>
+        <w:t xml:space="preserve">Ja, tillämpningsprogrammeraren är skyddad för att det går inte att skapa </w:t>
+      </w:r>
+      <w:proofErr w:type="spellStart"/>
+      <w:r>
+        <w:rPr>
+          <w:i/>
+          <w:iCs/>
+        </w:rPr>
+        <w:t>object</w:t>
+      </w:r>
+      <w:proofErr w:type="spellEnd"/>
+      <w:r>
+        <w:rPr>
+          <w:i/>
+          <w:iCs/>
+        </w:rPr>
+        <w:t xml:space="preserve"> utav Component som är en polymorf klass</w:t>
       </w:r>
       <w:r>
         <w:t>.</w:t>
@@ -568,8 +845,21 @@
           <w:numId w:val="5"/>
         </w:numPr>
       </w:pPr>
-      <w:r>
-        <w:t>[ Ja ] Det finns en gemensam basklass för alla figurer</w:t>
+      <w:proofErr w:type="gramStart"/>
+      <w:r>
+        <w:t>[ Ja</w:t>
+      </w:r>
+      <w:proofErr w:type="gramEnd"/>
+      <w:r>
+        <w:t xml:space="preserve"> ] Det finns en gemensam </w:t>
+      </w:r>
+      <w:proofErr w:type="spellStart"/>
+      <w:r>
+        <w:t>basklass</w:t>
+      </w:r>
+      <w:proofErr w:type="spellEnd"/>
+      <w:r>
+        <w:t xml:space="preserve"> för alla figurer</w:t>
       </w:r>
       <w:r>
         <w:t>(rörliga objekt)</w:t>
@@ -581,7 +871,15 @@
         <w:t xml:space="preserve">och </w:t>
       </w:r>
       <w:r>
-        <w:t xml:space="preserve">denna basklass </w:t>
+        <w:t xml:space="preserve">denna </w:t>
+      </w:r>
+      <w:proofErr w:type="spellStart"/>
+      <w:r>
+        <w:t>basklass</w:t>
+      </w:r>
+      <w:proofErr w:type="spellEnd"/>
+      <w:r>
+        <w:t xml:space="preserve"> </w:t>
       </w:r>
       <w:r>
         <w:t>är</w:t>
@@ -607,8 +905,13 @@
           <w:numId w:val="5"/>
         </w:numPr>
       </w:pPr>
-      <w:r>
-        <w:t>[ Ja ] I</w:t>
+      <w:proofErr w:type="gramStart"/>
+      <w:r>
+        <w:t>[ Ja</w:t>
+      </w:r>
+      <w:proofErr w:type="gramEnd"/>
+      <w:r>
+        <w:t xml:space="preserve"> ] I</w:t>
       </w:r>
       <w:r>
         <w:t xml:space="preserve">nkapsling: datamedlemmar </w:t>
@@ -639,9 +942,24 @@
           <w:ilvl w:val="1"/>
           <w:numId w:val="5"/>
         </w:numPr>
-      </w:pPr>
-      <w:r>
-        <w:t>[ Ja/Nej/Delvis ] D</w:t>
+        <w:rPr>
+          <w:b/>
+          <w:bCs/>
+        </w:rPr>
+      </w:pPr>
+      <w:proofErr w:type="gramStart"/>
+      <w:r>
+        <w:t xml:space="preserve">[ </w:t>
+      </w:r>
+      <w:r>
+        <w:t>Delvis</w:t>
+      </w:r>
+      <w:proofErr w:type="gramEnd"/>
+      <w:r>
+        <w:t xml:space="preserve"> </w:t>
+      </w:r>
+      <w:r>
+        <w:t>] D</w:t>
       </w:r>
       <w:r>
         <w:t xml:space="preserve">et </w:t>
@@ -666,10 +984,19 @@
       </w:r>
       <w:r>
         <w:rPr>
-          <w:i/>
-          <w:iCs/>
-        </w:rPr>
-        <w:t>Kommentar:</w:t>
+          <w:b/>
+          <w:bCs/>
+          <w:i/>
+          <w:iCs/>
+        </w:rPr>
+        <w:t>Kommentar</w:t>
+      </w:r>
+      <w:r>
+        <w:rPr>
+          <w:i/>
+          <w:iCs/>
+        </w:rPr>
+        <w:t>:</w:t>
       </w:r>
       <w:r>
         <w:rPr>
@@ -682,11 +1009,129 @@
         <w:rPr>
           <w:i/>
           <w:iCs/>
-          <w:highlight w:val="yellow"/>
-        </w:rPr>
-        <w:t>skriv din kommentar här…</w:t>
-      </w:r>
-      <w:r>
+        </w:rPr>
+        <w:br/>
+        <w:t xml:space="preserve">Vi har använt oss av Dr. </w:t>
+      </w:r>
+      <w:proofErr w:type="spellStart"/>
+      <w:r>
+        <w:rPr>
+          <w:i/>
+          <w:iCs/>
+        </w:rPr>
+        <w:t>memory</w:t>
+      </w:r>
+      <w:proofErr w:type="spellEnd"/>
+      <w:r>
+        <w:rPr>
+          <w:i/>
+          <w:iCs/>
+        </w:rPr>
+        <w:t xml:space="preserve"> och i Log-rapporten fick vi inget minnesläckage, men däremot: </w:t>
+      </w:r>
+      <w:r>
+        <w:rPr>
+          <w:i/>
+          <w:iCs/>
+        </w:rPr>
+        <w:br/>
+      </w:r>
+      <w:proofErr w:type="spellStart"/>
+      <w:r>
+        <w:rPr>
+          <w:b/>
+          <w:bCs/>
+        </w:rPr>
+        <w:t>Error</w:t>
+      </w:r>
+      <w:proofErr w:type="spellEnd"/>
+      <w:r>
+        <w:rPr>
+          <w:b/>
+          <w:bCs/>
+        </w:rPr>
+        <w:t xml:space="preserve"> #1: UNADDRESSABLE ACCESS: </w:t>
+      </w:r>
+      <w:proofErr w:type="spellStart"/>
+      <w:r>
+        <w:rPr>
+          <w:b/>
+          <w:bCs/>
+        </w:rPr>
+        <w:t>executing</w:t>
+      </w:r>
+      <w:proofErr w:type="spellEnd"/>
+      <w:r>
+        <w:rPr>
+          <w:b/>
+          <w:bCs/>
+        </w:rPr>
+        <w:t xml:space="preserve"> 0x0000000000000000-0x0000000000000001 1 byte(s)</w:t>
+      </w:r>
+    </w:p>
+    <w:p>
+      <w:pPr>
+        <w:ind w:firstLine="720"/>
+        <w:rPr>
+          <w:b/>
+          <w:bCs/>
+          <w:lang w:val="en-US"/>
+        </w:rPr>
+      </w:pPr>
+      <w:r>
+        <w:rPr>
+          <w:b/>
+          <w:bCs/>
+          <w:lang w:val="en-US"/>
+        </w:rPr>
+        <w:t># 0 &lt;not in a module&gt; (0x0000000000000000)</w:t>
+      </w:r>
+    </w:p>
+    <w:p>
+      <w:pPr>
+        <w:ind w:firstLine="720"/>
+        <w:rPr>
+          <w:b/>
+          <w:bCs/>
+        </w:rPr>
+      </w:pPr>
+      <w:r>
+        <w:rPr>
+          <w:b/>
+          <w:bCs/>
+        </w:rPr>
+        <w:t xml:space="preserve">Note: @0:00:01.105 in </w:t>
+      </w:r>
+      <w:proofErr w:type="spellStart"/>
+      <w:r>
+        <w:rPr>
+          <w:b/>
+          <w:bCs/>
+        </w:rPr>
+        <w:t>thread</w:t>
+      </w:r>
+      <w:proofErr w:type="spellEnd"/>
+      <w:r>
+        <w:rPr>
+          <w:b/>
+          <w:bCs/>
+        </w:rPr>
+        <w:t xml:space="preserve"> </w:t>
+      </w:r>
+      <w:proofErr w:type="gramStart"/>
+      <w:r>
+        <w:rPr>
+          <w:b/>
+          <w:bCs/>
+        </w:rPr>
+        <w:t>83068</w:t>
+      </w:r>
+      <w:proofErr w:type="gramEnd"/>
+      <w:r>
+        <w:rPr>
+          <w:b/>
+          <w:bCs/>
+        </w:rPr>
         <w:br/>
       </w:r>
     </w:p>
@@ -698,8 +1143,13 @@
           <w:numId w:val="5"/>
         </w:numPr>
       </w:pPr>
-      <w:r>
-        <w:t>[ Ja ] S</w:t>
+      <w:proofErr w:type="gramStart"/>
+      <w:r>
+        <w:t>[ Ja</w:t>
+      </w:r>
+      <w:proofErr w:type="gramEnd"/>
+      <w:r>
+        <w:t xml:space="preserve"> ] S</w:t>
       </w:r>
       <w:r>
         <w:t xml:space="preserve">pelmotorn </w:t>
@@ -732,8 +1182,14 @@
           <w:iCs/>
         </w:rPr>
       </w:pPr>
-      <w:r>
-        <w:t xml:space="preserve">[ Ja ] Spelmotorn har stöd för </w:t>
+      <w:proofErr w:type="gramStart"/>
+      <w:r>
+        <w:lastRenderedPageBreak/>
+        <w:t>[ Ja</w:t>
+      </w:r>
+      <w:proofErr w:type="gramEnd"/>
+      <w:r>
+        <w:t xml:space="preserve"> ] Spelmotorn har stöd för </w:t>
       </w:r>
       <w:r>
         <w:t xml:space="preserve">kollisionsdetektering: </w:t>
@@ -786,7 +1242,6 @@
         <w:br/>
       </w:r>
       <w:r>
-        <w:lastRenderedPageBreak/>
         <w:br/>
       </w:r>
     </w:p>
@@ -798,9 +1253,11 @@
           <w:numId w:val="5"/>
         </w:numPr>
       </w:pPr>
+      <w:proofErr w:type="gramStart"/>
       <w:r>
         <w:t>[ Ja</w:t>
       </w:r>
+      <w:proofErr w:type="gramEnd"/>
       <w:r>
         <w:t xml:space="preserve"> </w:t>
       </w:r>
@@ -814,7 +1271,15 @@
         <w:t>är</w:t>
       </w:r>
       <w:r>
-        <w:t xml:space="preserve"> kompilerbart och körbart på en dator under både </w:t>
+        <w:t xml:space="preserve"> </w:t>
+      </w:r>
+      <w:proofErr w:type="spellStart"/>
+      <w:r>
+        <w:t>kompilerbart</w:t>
+      </w:r>
+      <w:proofErr w:type="spellEnd"/>
+      <w:r>
+        <w:t xml:space="preserve"> och körbart på en dator under både </w:t>
       </w:r>
       <w:r>
         <w:t xml:space="preserve">Mac, </w:t>
@@ -860,13 +1325,21 @@
         <w:t>a</w:t>
       </w:r>
       <w:r>
-        <w:t xml:space="preserve"> Del</w:t>
+        <w:t xml:space="preserve"> </w:t>
+      </w:r>
+      <w:proofErr w:type="gramStart"/>
+      <w:r>
+        <w:t>Del</w:t>
       </w:r>
       <w:r>
         <w:t>en</w:t>
       </w:r>
       <w:r>
-        <w:t>(Spelet</w:t>
+        <w:t>(</w:t>
+      </w:r>
+      <w:proofErr w:type="gramEnd"/>
+      <w:r>
+        <w:t>Spelet</w:t>
       </w:r>
       <w:r>
         <w:t xml:space="preserve"> som använder sig av Spelmotorn</w:t>
@@ -890,8 +1363,13 @@
           <w:iCs/>
         </w:rPr>
       </w:pPr>
-      <w:r>
-        <w:t xml:space="preserve">[ Ja ] </w:t>
+      <w:proofErr w:type="gramStart"/>
+      <w:r>
+        <w:t>[ Ja</w:t>
+      </w:r>
+      <w:proofErr w:type="gramEnd"/>
+      <w:r>
+        <w:t xml:space="preserve"> ] </w:t>
       </w:r>
       <w:r>
         <w:t>Spelet simulera</w:t>
@@ -956,7 +1434,87 @@
           <w:i/>
           <w:iCs/>
         </w:rPr>
-        <w:t>Ja, vårt spel är Space invaders där det regnar ned aliens från toppen av skärmen. Dessa kan man skjuta med sitt spaceship, när kulan kolliderar med en goblin försvinner både kulan och goblin från sessionen.</w:t>
+        <w:t xml:space="preserve">Ja, vårt spel är Space </w:t>
+      </w:r>
+      <w:proofErr w:type="spellStart"/>
+      <w:r>
+        <w:rPr>
+          <w:i/>
+          <w:iCs/>
+        </w:rPr>
+        <w:t>invaders</w:t>
+      </w:r>
+      <w:proofErr w:type="spellEnd"/>
+      <w:r>
+        <w:rPr>
+          <w:i/>
+          <w:iCs/>
+        </w:rPr>
+        <w:t xml:space="preserve"> där det regnar ned </w:t>
+      </w:r>
+      <w:proofErr w:type="spellStart"/>
+      <w:r>
+        <w:rPr>
+          <w:i/>
+          <w:iCs/>
+        </w:rPr>
+        <w:t>aliens</w:t>
+      </w:r>
+      <w:proofErr w:type="spellEnd"/>
+      <w:r>
+        <w:rPr>
+          <w:i/>
+          <w:iCs/>
+        </w:rPr>
+        <w:t xml:space="preserve"> från toppen av skärmen. Dessa kan man skjuta med sitt </w:t>
+      </w:r>
+      <w:proofErr w:type="spellStart"/>
+      <w:r>
+        <w:rPr>
+          <w:i/>
+          <w:iCs/>
+        </w:rPr>
+        <w:t>spaceship</w:t>
+      </w:r>
+      <w:proofErr w:type="spellEnd"/>
+      <w:r>
+        <w:rPr>
+          <w:i/>
+          <w:iCs/>
+        </w:rPr>
+        <w:t xml:space="preserve">, när kulan kolliderar med en </w:t>
+      </w:r>
+      <w:proofErr w:type="spellStart"/>
+      <w:r>
+        <w:rPr>
+          <w:i/>
+          <w:iCs/>
+        </w:rPr>
+        <w:t>goblin</w:t>
+      </w:r>
+      <w:proofErr w:type="spellEnd"/>
+      <w:r>
+        <w:rPr>
+          <w:i/>
+          <w:iCs/>
+        </w:rPr>
+        <w:t xml:space="preserve"> försvinner både kulan och </w:t>
+      </w:r>
+      <w:proofErr w:type="spellStart"/>
+      <w:r>
+        <w:rPr>
+          <w:i/>
+          <w:iCs/>
+        </w:rPr>
+        <w:t>goblin</w:t>
+      </w:r>
+      <w:proofErr w:type="spellEnd"/>
+      <w:r>
+        <w:rPr>
+          <w:i/>
+          <w:iCs/>
+        </w:rPr>
+        <w:t xml:space="preserve"> från sessionen.</w:t>
       </w:r>
       <w:r>
         <w:br/>
@@ -973,8 +1531,13 @@
           <w:numId w:val="5"/>
         </w:numPr>
       </w:pPr>
-      <w:r>
-        <w:t xml:space="preserve">[ Ja ] </w:t>
+      <w:proofErr w:type="gramStart"/>
+      <w:r>
+        <w:t>[ Ja</w:t>
+      </w:r>
+      <w:proofErr w:type="gramEnd"/>
+      <w:r>
+        <w:t xml:space="preserve"> ] </w:t>
       </w:r>
       <w:r>
         <w:t>Det finns minst två olika typer av objekt</w:t>
@@ -1012,9 +1575,11 @@
           <w:numId w:val="5"/>
         </w:numPr>
       </w:pPr>
+      <w:proofErr w:type="gramStart"/>
       <w:r>
         <w:t>[ Ja</w:t>
       </w:r>
+      <w:proofErr w:type="gramEnd"/>
       <w:r>
         <w:t xml:space="preserve"> </w:t>
       </w:r>
@@ -1059,12 +1624,53 @@
         </w:rPr>
         <w:t xml:space="preserve"> </w:t>
       </w:r>
-      <w:r>
-        <w:rPr>
-          <w:i/>
-          <w:iCs/>
-        </w:rPr>
-        <w:t>Goblin regnar automatiskt, men SpaceShip kan röra sig med hjälp av piltangenterna. Samt bullets skjuts när man trycker på space.</w:t>
+      <w:proofErr w:type="spellStart"/>
+      <w:r>
+        <w:rPr>
+          <w:i/>
+          <w:iCs/>
+        </w:rPr>
+        <w:t>Goblin</w:t>
+      </w:r>
+      <w:proofErr w:type="spellEnd"/>
+      <w:r>
+        <w:rPr>
+          <w:i/>
+          <w:iCs/>
+        </w:rPr>
+        <w:t xml:space="preserve"> regnar automatiskt, men </w:t>
+      </w:r>
+      <w:proofErr w:type="spellStart"/>
+      <w:r>
+        <w:rPr>
+          <w:i/>
+          <w:iCs/>
+        </w:rPr>
+        <w:t>SpaceShip</w:t>
+      </w:r>
+      <w:proofErr w:type="spellEnd"/>
+      <w:r>
+        <w:rPr>
+          <w:i/>
+          <w:iCs/>
+        </w:rPr>
+        <w:t xml:space="preserve"> kan röra sig med hjälp av piltangenterna. Samt </w:t>
+      </w:r>
+      <w:proofErr w:type="spellStart"/>
+      <w:r>
+        <w:rPr>
+          <w:i/>
+          <w:iCs/>
+        </w:rPr>
+        <w:t>bullets</w:t>
+      </w:r>
+      <w:proofErr w:type="spellEnd"/>
+      <w:r>
+        <w:rPr>
+          <w:i/>
+          <w:iCs/>
+        </w:rPr>
+        <w:t xml:space="preserve"> skjuts när man trycker på space.</w:t>
       </w:r>
       <w:r>
         <w:br/>
@@ -1081,12 +1687,14 @@
           <w:numId w:val="5"/>
         </w:numPr>
       </w:pPr>
+      <w:proofErr w:type="gramStart"/>
       <w:r>
         <w:t xml:space="preserve">[ </w:t>
       </w:r>
       <w:r>
         <w:t>Ja</w:t>
       </w:r>
+      <w:proofErr w:type="gramEnd"/>
       <w:r>
         <w:t xml:space="preserve"> ] </w:t>
       </w:r>
@@ -1130,7 +1738,23 @@
           <w:i/>
           <w:iCs/>
         </w:rPr>
-        <w:t>Eftersom goblins regnar nedåt upplevs värden stor.</w:t>
+        <w:t xml:space="preserve">Eftersom </w:t>
+      </w:r>
+      <w:proofErr w:type="spellStart"/>
+      <w:r>
+        <w:rPr>
+          <w:i/>
+          <w:iCs/>
+        </w:rPr>
+        <w:t>goblins</w:t>
+      </w:r>
+      <w:proofErr w:type="spellEnd"/>
+      <w:r>
+        <w:rPr>
+          <w:i/>
+          <w:iCs/>
+        </w:rPr>
+        <w:t xml:space="preserve"> regnar nedåt upplevs värden stor.</w:t>
       </w:r>
       <w:r>
         <w:br/>
@@ -1144,8 +1768,13 @@
           <w:numId w:val="5"/>
         </w:numPr>
       </w:pPr>
-      <w:r>
-        <w:t xml:space="preserve">[ Ja ] </w:t>
+      <w:proofErr w:type="gramStart"/>
+      <w:r>
+        <w:t>[ Ja</w:t>
+      </w:r>
+      <w:proofErr w:type="gramEnd"/>
+      <w:r>
+        <w:t xml:space="preserve"> ] </w:t>
       </w:r>
       <w:r>
         <w:t xml:space="preserve">En </w:t>
@@ -1177,8 +1806,13 @@
           <w:numId w:val="5"/>
         </w:numPr>
       </w:pPr>
-      <w:r>
-        <w:t xml:space="preserve">[ Ja ] </w:t>
+      <w:proofErr w:type="gramStart"/>
+      <w:r>
+        <w:t>[ Ja</w:t>
+      </w:r>
+      <w:proofErr w:type="gramEnd"/>
+      <w:r>
+        <w:t xml:space="preserve"> ] </w:t>
       </w:r>
       <w:r>
         <w:t>Det händ</w:t>
@@ -1205,15 +1839,33 @@
       <w:r>
         <w:t xml:space="preserve"> </w:t>
       </w:r>
-      <w:r>
-        <w:t>Bullets och goblins försvinner</w:t>
+      <w:proofErr w:type="spellStart"/>
+      <w:r>
+        <w:t>Bullets</w:t>
+      </w:r>
+      <w:proofErr w:type="spellEnd"/>
+      <w:r>
+        <w:t xml:space="preserve"> och </w:t>
+      </w:r>
+      <w:proofErr w:type="spellStart"/>
+      <w:r>
+        <w:t>goblins</w:t>
+      </w:r>
+      <w:proofErr w:type="spellEnd"/>
+      <w:r>
+        <w:t xml:space="preserve"> försvinner</w:t>
       </w:r>
       <w:r>
         <w:t xml:space="preserve"> från sessionen</w:t>
       </w:r>
       <w:r>
-        <w:t>, men inte spaceship</w:t>
-      </w:r>
+        <w:t xml:space="preserve">, men inte </w:t>
+      </w:r>
+      <w:proofErr w:type="spellStart"/>
+      <w:r>
+        <w:t>spaceship</w:t>
+      </w:r>
+      <w:proofErr w:type="spellEnd"/>
       <w:r>
         <w:t xml:space="preserve"> då de har olika implementationer av den metoden</w:t>
       </w:r>
